--- a/Sign language/Chapter 2/Releated Review.docx
+++ b/Sign language/Chapter 2/Releated Review.docx
@@ -1277,14 +1277,7 @@
           <w:rFonts w:ascii="Times New Roman" w:hAnsi="Times New Roman" w:cs="Times New Roman"/>
           <w:sz w:val="24"/>
         </w:rPr>
-        <w:t xml:space="preserve"> </w:t>
-      </w:r>
-      <w:r>
-        <w:rPr>
-          <w:rFonts w:ascii="Times New Roman" w:hAnsi="Times New Roman" w:cs="Times New Roman"/>
-          <w:sz w:val="24"/>
-        </w:rPr>
-        <w:t>Artificial</w:t>
+        <w:t xml:space="preserve"> Artificial</w:t>
       </w:r>
       <w:r>
         <w:rPr>
@@ -1924,21 +1917,7 @@
           <w:rFonts w:ascii="Times New Roman" w:hAnsi="Times New Roman" w:cs="Times New Roman"/>
           <w:sz w:val="24"/>
         </w:rPr>
-        <w:t xml:space="preserve"> method used to extract</w:t>
-      </w:r>
-      <w:r>
-        <w:rPr>
-          <w:rFonts w:ascii="Times New Roman" w:hAnsi="Times New Roman" w:cs="Times New Roman"/>
-          <w:sz w:val="24"/>
-        </w:rPr>
-        <w:t xml:space="preserve"> features</w:t>
-      </w:r>
-      <w:r>
-        <w:rPr>
-          <w:rFonts w:ascii="Times New Roman" w:hAnsi="Times New Roman" w:cs="Times New Roman"/>
-          <w:sz w:val="24"/>
-        </w:rPr>
-        <w:t xml:space="preserve"> by </w:t>
+        <w:t xml:space="preserve"> method used to extract features by </w:t>
       </w:r>
       <w:proofErr w:type="spellStart"/>
       <w:r>
@@ -2271,16 +2250,7 @@
           <w:rFonts w:ascii="Times New Roman" w:hAnsi="Times New Roman" w:cs="Times New Roman"/>
           <w:sz w:val="24"/>
         </w:rPr>
-        <w:t xml:space="preserve"> </w:t>
-      </w:r>
-      <w:bookmarkStart w:id="4" w:name="_GoBack"/>
-      <w:bookmarkEnd w:id="4"/>
-      <w:r>
-        <w:rPr>
-          <w:rFonts w:ascii="Times New Roman" w:hAnsi="Times New Roman" w:cs="Times New Roman"/>
-          <w:sz w:val="24"/>
-        </w:rPr>
-        <w:t>language</w:t>
+        <w:t xml:space="preserve"> language</w:t>
       </w:r>
       <w:r>
         <w:rPr>
@@ -2294,6 +2264,1436 @@
       <w:pPr>
         <w:spacing w:line="480" w:lineRule="auto"/>
         <w:jc w:val="both"/>
+        <w:rPr>
+          <w:rFonts w:ascii="Times New Roman" w:hAnsi="Times New Roman" w:cs="Times New Roman"/>
+          <w:sz w:val="24"/>
+          <w:szCs w:val="24"/>
+        </w:rPr>
+      </w:pPr>
+      <w:r>
+        <w:rPr>
+          <w:rFonts w:ascii="Times New Roman" w:hAnsi="Times New Roman" w:cs="Times New Roman"/>
+          <w:sz w:val="24"/>
+          <w:szCs w:val="24"/>
+        </w:rPr>
+        <w:t>Non-Vision base technology such as Glove</w:t>
+      </w:r>
+      <w:r>
+        <w:rPr>
+          <w:rFonts w:ascii="Times New Roman" w:hAnsi="Times New Roman" w:cs="Times New Roman"/>
+          <w:sz w:val="24"/>
+          <w:szCs w:val="24"/>
+        </w:rPr>
+        <w:t>-base</w:t>
+      </w:r>
+      <w:r>
+        <w:rPr>
+          <w:rFonts w:ascii="Times New Roman" w:hAnsi="Times New Roman" w:cs="Times New Roman"/>
+          <w:sz w:val="24"/>
+          <w:szCs w:val="24"/>
+        </w:rPr>
+        <w:t>d</w:t>
+      </w:r>
+      <w:r>
+        <w:rPr>
+          <w:rFonts w:ascii="Times New Roman" w:hAnsi="Times New Roman" w:cs="Times New Roman"/>
+          <w:sz w:val="24"/>
+          <w:szCs w:val="24"/>
+        </w:rPr>
+        <w:t xml:space="preserve"> handshape recognition normally </w:t>
+      </w:r>
+      <w:r>
+        <w:rPr>
+          <w:rFonts w:ascii="Times New Roman" w:hAnsi="Times New Roman" w:cs="Times New Roman"/>
+          <w:sz w:val="24"/>
+          <w:szCs w:val="24"/>
+        </w:rPr>
+        <w:t>contains</w:t>
+      </w:r>
+      <w:r>
+        <w:rPr>
+          <w:rFonts w:ascii="Times New Roman" w:hAnsi="Times New Roman" w:cs="Times New Roman"/>
+          <w:sz w:val="24"/>
+          <w:szCs w:val="24"/>
+        </w:rPr>
+        <w:t xml:space="preserve"> the </w:t>
+      </w:r>
+      <w:r>
+        <w:rPr>
+          <w:rFonts w:ascii="Times New Roman" w:hAnsi="Times New Roman" w:cs="Times New Roman"/>
+          <w:sz w:val="24"/>
+          <w:szCs w:val="24"/>
+        </w:rPr>
+        <w:t>person</w:t>
+      </w:r>
+      <w:r>
+        <w:rPr>
+          <w:rFonts w:ascii="Times New Roman" w:hAnsi="Times New Roman" w:cs="Times New Roman"/>
+          <w:sz w:val="24"/>
+          <w:szCs w:val="24"/>
+        </w:rPr>
+        <w:t xml:space="preserve"> wearing </w:t>
+      </w:r>
+      <w:r>
+        <w:rPr>
+          <w:rFonts w:ascii="Times New Roman" w:hAnsi="Times New Roman" w:cs="Times New Roman"/>
+          <w:sz w:val="24"/>
+          <w:szCs w:val="24"/>
+        </w:rPr>
+        <w:t>glove</w:t>
+      </w:r>
+      <w:r>
+        <w:rPr>
+          <w:rFonts w:ascii="Times New Roman" w:hAnsi="Times New Roman" w:cs="Times New Roman"/>
+          <w:sz w:val="24"/>
+          <w:szCs w:val="24"/>
+        </w:rPr>
+        <w:t xml:space="preserve"> and a certain quantity of </w:t>
+      </w:r>
+      <w:r>
+        <w:rPr>
+          <w:rFonts w:ascii="Times New Roman" w:hAnsi="Times New Roman" w:cs="Times New Roman"/>
+          <w:sz w:val="24"/>
+          <w:szCs w:val="24"/>
+        </w:rPr>
+        <w:t>wires</w:t>
+      </w:r>
+      <w:r>
+        <w:rPr>
+          <w:rFonts w:ascii="Times New Roman" w:hAnsi="Times New Roman" w:cs="Times New Roman"/>
+          <w:sz w:val="24"/>
+          <w:szCs w:val="24"/>
+        </w:rPr>
+        <w:t xml:space="preserve"> to connect this </w:t>
+      </w:r>
+      <w:r>
+        <w:rPr>
+          <w:rFonts w:ascii="Times New Roman" w:hAnsi="Times New Roman" w:cs="Times New Roman"/>
+          <w:sz w:val="24"/>
+          <w:szCs w:val="24"/>
+        </w:rPr>
+        <w:t>golve</w:t>
+      </w:r>
+      <w:r>
+        <w:rPr>
+          <w:rFonts w:ascii="Times New Roman" w:hAnsi="Times New Roman" w:cs="Times New Roman"/>
+          <w:sz w:val="24"/>
+          <w:szCs w:val="24"/>
+        </w:rPr>
+        <w:t xml:space="preserve"> to a computer. </w:t>
+      </w:r>
+      <w:r>
+        <w:rPr>
+          <w:rFonts w:ascii="Times New Roman" w:hAnsi="Times New Roman" w:cs="Times New Roman"/>
+          <w:sz w:val="24"/>
+          <w:szCs w:val="24"/>
+        </w:rPr>
+        <w:t>T</w:t>
+      </w:r>
+      <w:r>
+        <w:rPr>
+          <w:rFonts w:ascii="Times New Roman" w:hAnsi="Times New Roman" w:cs="Times New Roman"/>
+          <w:sz w:val="24"/>
+          <w:szCs w:val="24"/>
+        </w:rPr>
+        <w:t xml:space="preserve">hese methods a </w:t>
+      </w:r>
+      <w:r>
+        <w:rPr>
+          <w:rFonts w:ascii="Times New Roman" w:hAnsi="Times New Roman" w:cs="Times New Roman"/>
+          <w:sz w:val="24"/>
+          <w:szCs w:val="24"/>
+        </w:rPr>
+        <w:t>very hard</w:t>
+      </w:r>
+      <w:r>
+        <w:rPr>
+          <w:rFonts w:ascii="Times New Roman" w:hAnsi="Times New Roman" w:cs="Times New Roman"/>
+          <w:sz w:val="24"/>
+          <w:szCs w:val="24"/>
+        </w:rPr>
+        <w:t xml:space="preserve"> and non-natural way to </w:t>
+      </w:r>
+      <w:r>
+        <w:rPr>
+          <w:rFonts w:ascii="Times New Roman" w:hAnsi="Times New Roman" w:cs="Times New Roman"/>
+          <w:sz w:val="24"/>
+          <w:szCs w:val="24"/>
+        </w:rPr>
+        <w:t>communicate</w:t>
+      </w:r>
+      <w:r>
+        <w:rPr>
+          <w:rFonts w:ascii="Times New Roman" w:hAnsi="Times New Roman" w:cs="Times New Roman"/>
+          <w:sz w:val="24"/>
+          <w:szCs w:val="24"/>
+        </w:rPr>
+        <w:t xml:space="preserve"> with the computer</w:t>
+      </w:r>
+      <w:r>
+        <w:rPr>
+          <w:rFonts w:ascii="Times New Roman" w:hAnsi="Times New Roman" w:cs="Times New Roman"/>
+          <w:sz w:val="24"/>
+          <w:szCs w:val="24"/>
+        </w:rPr>
+        <w:t xml:space="preserve"> [</w:t>
+      </w:r>
+      <w:r>
+        <w:rPr>
+          <w:rFonts w:ascii="Times New Roman" w:hAnsi="Times New Roman" w:cs="Times New Roman"/>
+          <w:sz w:val="24"/>
+          <w:szCs w:val="24"/>
+        </w:rPr>
+        <w:t>15</w:t>
+      </w:r>
+      <w:r>
+        <w:rPr>
+          <w:rFonts w:ascii="Times New Roman" w:hAnsi="Times New Roman" w:cs="Times New Roman"/>
+          <w:sz w:val="24"/>
+          <w:szCs w:val="24"/>
+        </w:rPr>
+        <w:t>]</w:t>
+      </w:r>
+      <w:r>
+        <w:rPr>
+          <w:rFonts w:ascii="Times New Roman" w:hAnsi="Times New Roman" w:cs="Times New Roman"/>
+          <w:sz w:val="24"/>
+          <w:szCs w:val="24"/>
+        </w:rPr>
+        <w:t xml:space="preserve">. </w:t>
+      </w:r>
+      <w:r>
+        <w:rPr>
+          <w:rFonts w:ascii="Times New Roman" w:hAnsi="Times New Roman" w:cs="Times New Roman"/>
+          <w:sz w:val="24"/>
+          <w:szCs w:val="24"/>
+        </w:rPr>
+        <w:t xml:space="preserve">This </w:t>
+      </w:r>
+      <w:r>
+        <w:rPr>
+          <w:rFonts w:ascii="Times New Roman" w:hAnsi="Times New Roman" w:cs="Times New Roman"/>
+          <w:sz w:val="24"/>
+          <w:szCs w:val="24"/>
+        </w:rPr>
+        <w:t>device</w:t>
+      </w:r>
+      <w:r>
+        <w:rPr>
+          <w:rFonts w:ascii="Times New Roman" w:hAnsi="Times New Roman" w:cs="Times New Roman"/>
+          <w:sz w:val="24"/>
+          <w:szCs w:val="24"/>
+        </w:rPr>
+        <w:t xml:space="preserve"> required </w:t>
+      </w:r>
+      <w:r>
+        <w:rPr>
+          <w:rFonts w:ascii="Times New Roman" w:hAnsi="Times New Roman" w:cs="Times New Roman"/>
+          <w:sz w:val="24"/>
+          <w:szCs w:val="24"/>
+        </w:rPr>
+        <w:t xml:space="preserve">electricity or electromagnetic interference to </w:t>
+      </w:r>
+      <w:r>
+        <w:rPr>
+          <w:rFonts w:ascii="Times New Roman" w:hAnsi="Times New Roman" w:cs="Times New Roman"/>
+          <w:sz w:val="24"/>
+          <w:szCs w:val="24"/>
+        </w:rPr>
+        <w:t>get</w:t>
+      </w:r>
+      <w:r>
+        <w:rPr>
+          <w:rFonts w:ascii="Times New Roman" w:hAnsi="Times New Roman" w:cs="Times New Roman"/>
+          <w:sz w:val="24"/>
+          <w:szCs w:val="24"/>
+        </w:rPr>
+        <w:t xml:space="preserve"> </w:t>
+      </w:r>
+      <w:r>
+        <w:rPr>
+          <w:rFonts w:ascii="Times New Roman" w:hAnsi="Times New Roman" w:cs="Times New Roman"/>
+          <w:sz w:val="24"/>
+          <w:szCs w:val="24"/>
+        </w:rPr>
+        <w:t>data</w:t>
+      </w:r>
+      <w:r>
+        <w:rPr>
+          <w:rFonts w:ascii="Times New Roman" w:hAnsi="Times New Roman" w:cs="Times New Roman"/>
+          <w:sz w:val="24"/>
+          <w:szCs w:val="24"/>
+        </w:rPr>
+        <w:t xml:space="preserve"> about the hand, which is sufﬁcient to provide a description of a hand</w:t>
+      </w:r>
+      <w:r>
+        <w:rPr>
+          <w:rFonts w:ascii="Times New Roman" w:hAnsi="Times New Roman" w:cs="Times New Roman"/>
+          <w:sz w:val="24"/>
+          <w:szCs w:val="24"/>
+        </w:rPr>
+        <w:t>shape gesture</w:t>
+      </w:r>
+      <w:r>
+        <w:rPr>
+          <w:rFonts w:ascii="Times New Roman" w:hAnsi="Times New Roman" w:cs="Times New Roman"/>
+          <w:sz w:val="24"/>
+          <w:szCs w:val="24"/>
+        </w:rPr>
+        <w:t xml:space="preserve"> </w:t>
+      </w:r>
+      <w:r>
+        <w:rPr>
+          <w:rFonts w:ascii="Times New Roman" w:hAnsi="Times New Roman" w:cs="Times New Roman"/>
+          <w:sz w:val="24"/>
+          <w:szCs w:val="24"/>
+        </w:rPr>
+        <w:t>[</w:t>
+      </w:r>
+      <w:r>
+        <w:rPr>
+          <w:rFonts w:ascii="Times New Roman" w:hAnsi="Times New Roman" w:cs="Times New Roman"/>
+          <w:sz w:val="24"/>
+          <w:szCs w:val="24"/>
+        </w:rPr>
+        <w:t>16</w:t>
+      </w:r>
+      <w:r>
+        <w:rPr>
+          <w:rFonts w:ascii="Times New Roman" w:hAnsi="Times New Roman" w:cs="Times New Roman"/>
+          <w:sz w:val="24"/>
+          <w:szCs w:val="24"/>
+        </w:rPr>
+        <w:t>]</w:t>
+      </w:r>
+      <w:r>
+        <w:rPr>
+          <w:rFonts w:ascii="Times New Roman" w:hAnsi="Times New Roman" w:cs="Times New Roman"/>
+          <w:sz w:val="24"/>
+          <w:szCs w:val="24"/>
+        </w:rPr>
+        <w:t xml:space="preserve">. </w:t>
+      </w:r>
+      <w:r>
+        <w:rPr>
+          <w:rFonts w:ascii="Times New Roman" w:hAnsi="Times New Roman" w:cs="Times New Roman"/>
+          <w:sz w:val="24"/>
+          <w:szCs w:val="24"/>
+        </w:rPr>
+        <w:t>Scientists</w:t>
+      </w:r>
+      <w:r>
+        <w:rPr>
+          <w:rFonts w:ascii="Times New Roman" w:hAnsi="Times New Roman" w:cs="Times New Roman"/>
+          <w:sz w:val="24"/>
+          <w:szCs w:val="24"/>
+        </w:rPr>
+        <w:t xml:space="preserve"> refer to data gloves in different ways, e.g. </w:t>
+      </w:r>
+      <w:proofErr w:type="spellStart"/>
+      <w:r>
+        <w:rPr>
+          <w:rFonts w:ascii="Times New Roman" w:hAnsi="Times New Roman" w:cs="Times New Roman"/>
+          <w:sz w:val="24"/>
+          <w:szCs w:val="24"/>
+        </w:rPr>
+        <w:t>CyberGlove</w:t>
+      </w:r>
+      <w:proofErr w:type="spellEnd"/>
+      <w:r>
+        <w:rPr>
+          <w:rFonts w:ascii="Times New Roman" w:hAnsi="Times New Roman" w:cs="Times New Roman"/>
+          <w:sz w:val="24"/>
+          <w:szCs w:val="24"/>
+        </w:rPr>
+        <w:t xml:space="preserve"> and </w:t>
+      </w:r>
+      <w:proofErr w:type="spellStart"/>
+      <w:r>
+        <w:rPr>
+          <w:rFonts w:ascii="Times New Roman" w:hAnsi="Times New Roman" w:cs="Times New Roman"/>
+          <w:sz w:val="24"/>
+          <w:szCs w:val="24"/>
+        </w:rPr>
+        <w:t>Accele</w:t>
+      </w:r>
+      <w:proofErr w:type="spellEnd"/>
+      <w:r>
+        <w:rPr>
+          <w:rFonts w:ascii="Times New Roman" w:hAnsi="Times New Roman" w:cs="Times New Roman"/>
+          <w:sz w:val="24"/>
+          <w:szCs w:val="24"/>
+        </w:rPr>
+        <w:t xml:space="preserve"> Glove.</w:t>
+      </w:r>
+    </w:p>
+    <w:p>
+      <w:pPr>
+        <w:spacing w:line="480" w:lineRule="auto"/>
+        <w:jc w:val="both"/>
+        <w:rPr>
+          <w:rFonts w:ascii="Times New Roman" w:hAnsi="Times New Roman" w:cs="Times New Roman"/>
+          <w:b/>
+          <w:sz w:val="24"/>
+          <w:szCs w:val="24"/>
+        </w:rPr>
+      </w:pPr>
+      <w:r>
+        <w:rPr>
+          <w:rFonts w:ascii="Times New Roman" w:hAnsi="Times New Roman" w:cs="Times New Roman"/>
+          <w:sz w:val="24"/>
+          <w:szCs w:val="24"/>
+        </w:rPr>
+        <w:t xml:space="preserve">Figure </w:t>
+      </w:r>
+      <w:r>
+        <w:rPr>
+          <w:rFonts w:ascii="Times New Roman" w:hAnsi="Times New Roman" w:cs="Times New Roman"/>
+          <w:sz w:val="24"/>
+          <w:szCs w:val="24"/>
+        </w:rPr>
+        <w:t>2.1</w:t>
+      </w:r>
+      <w:r>
+        <w:rPr>
+          <w:rFonts w:ascii="Times New Roman" w:hAnsi="Times New Roman" w:cs="Times New Roman"/>
+          <w:sz w:val="24"/>
+          <w:szCs w:val="24"/>
+        </w:rPr>
+        <w:t xml:space="preserve"> shows the position of the sensors in a data glove proposed by </w:t>
+      </w:r>
+      <w:proofErr w:type="spellStart"/>
+      <w:proofErr w:type="gramStart"/>
+      <w:r>
+        <w:rPr>
+          <w:rFonts w:ascii="Times New Roman" w:hAnsi="Times New Roman" w:cs="Times New Roman"/>
+          <w:sz w:val="24"/>
+          <w:szCs w:val="24"/>
+        </w:rPr>
+        <w:t>Bedregal</w:t>
+      </w:r>
+      <w:proofErr w:type="spellEnd"/>
+      <w:r>
+        <w:rPr>
+          <w:rFonts w:ascii="Times New Roman" w:hAnsi="Times New Roman" w:cs="Times New Roman"/>
+          <w:sz w:val="24"/>
+          <w:szCs w:val="24"/>
+        </w:rPr>
+        <w:t>[</w:t>
+      </w:r>
+      <w:proofErr w:type="gramEnd"/>
+      <w:r>
+        <w:rPr>
+          <w:rFonts w:ascii="Times New Roman" w:hAnsi="Times New Roman" w:cs="Times New Roman"/>
+          <w:sz w:val="24"/>
+          <w:szCs w:val="24"/>
+        </w:rPr>
+        <w:t>17]</w:t>
+      </w:r>
+      <w:r>
+        <w:rPr>
+          <w:rFonts w:ascii="Times New Roman" w:hAnsi="Times New Roman" w:cs="Times New Roman"/>
+          <w:sz w:val="24"/>
+          <w:szCs w:val="24"/>
+        </w:rPr>
+        <w:t xml:space="preserve">. Basically, a </w:t>
+      </w:r>
+      <w:r>
+        <w:rPr>
+          <w:rFonts w:ascii="Times New Roman" w:hAnsi="Times New Roman" w:cs="Times New Roman"/>
+          <w:sz w:val="24"/>
+          <w:szCs w:val="24"/>
+        </w:rPr>
+        <w:t>timeline</w:t>
+      </w:r>
+      <w:r>
+        <w:rPr>
+          <w:rFonts w:ascii="Times New Roman" w:hAnsi="Times New Roman" w:cs="Times New Roman"/>
+          <w:sz w:val="24"/>
+          <w:szCs w:val="24"/>
+        </w:rPr>
+        <w:t xml:space="preserve"> of </w:t>
+      </w:r>
+      <w:r>
+        <w:rPr>
+          <w:rFonts w:ascii="Times New Roman" w:hAnsi="Times New Roman" w:cs="Times New Roman"/>
+          <w:sz w:val="24"/>
+          <w:szCs w:val="24"/>
+        </w:rPr>
+        <w:t>frames</w:t>
+      </w:r>
+      <w:r>
+        <w:rPr>
+          <w:rFonts w:ascii="Times New Roman" w:hAnsi="Times New Roman" w:cs="Times New Roman"/>
+          <w:sz w:val="24"/>
+          <w:szCs w:val="24"/>
+        </w:rPr>
+        <w:t xml:space="preserve"> can characterise any movement. Thus, a </w:t>
+      </w:r>
+      <w:r>
+        <w:rPr>
+          <w:rFonts w:ascii="Times New Roman" w:hAnsi="Times New Roman" w:cs="Times New Roman"/>
+          <w:sz w:val="24"/>
+          <w:szCs w:val="24"/>
+        </w:rPr>
+        <w:t>timeline</w:t>
+      </w:r>
+      <w:r>
+        <w:rPr>
+          <w:rFonts w:ascii="Times New Roman" w:hAnsi="Times New Roman" w:cs="Times New Roman"/>
+          <w:sz w:val="24"/>
+          <w:szCs w:val="24"/>
+        </w:rPr>
+        <w:t xml:space="preserve"> of hand </w:t>
+      </w:r>
+      <w:r>
+        <w:rPr>
+          <w:rFonts w:ascii="Times New Roman" w:hAnsi="Times New Roman" w:cs="Times New Roman"/>
+          <w:sz w:val="24"/>
+          <w:szCs w:val="24"/>
+        </w:rPr>
+        <w:t>arrangement</w:t>
+      </w:r>
+      <w:r>
+        <w:rPr>
+          <w:rFonts w:ascii="Times New Roman" w:hAnsi="Times New Roman" w:cs="Times New Roman"/>
+          <w:sz w:val="24"/>
+          <w:szCs w:val="24"/>
+        </w:rPr>
+        <w:t xml:space="preserve"> represents a hand movement using a data glove. </w:t>
+      </w:r>
+      <w:r>
+        <w:rPr>
+          <w:rFonts w:ascii="Times New Roman" w:hAnsi="Times New Roman" w:cs="Times New Roman"/>
+          <w:sz w:val="24"/>
+          <w:szCs w:val="24"/>
+        </w:rPr>
+        <w:t>A</w:t>
+      </w:r>
+      <w:r>
+        <w:rPr>
+          <w:rFonts w:ascii="Times New Roman" w:hAnsi="Times New Roman" w:cs="Times New Roman"/>
+          <w:sz w:val="24"/>
+          <w:szCs w:val="24"/>
+        </w:rPr>
+        <w:t>n</w:t>
+      </w:r>
+      <w:r>
+        <w:rPr>
+          <w:rFonts w:ascii="Times New Roman" w:hAnsi="Times New Roman" w:cs="Times New Roman"/>
+          <w:sz w:val="24"/>
+          <w:szCs w:val="24"/>
+        </w:rPr>
+        <w:t xml:space="preserve"> </w:t>
+      </w:r>
+      <w:r>
+        <w:rPr>
+          <w:rFonts w:ascii="Times New Roman" w:hAnsi="Times New Roman" w:cs="Times New Roman"/>
+          <w:sz w:val="24"/>
+          <w:szCs w:val="24"/>
+        </w:rPr>
+        <w:t>arbitrary</w:t>
+      </w:r>
+      <w:r>
+        <w:rPr>
+          <w:rFonts w:ascii="Times New Roman" w:hAnsi="Times New Roman" w:cs="Times New Roman"/>
+          <w:sz w:val="24"/>
+          <w:szCs w:val="24"/>
+        </w:rPr>
+        <w:t xml:space="preserve"> generated hand conﬁguration was used to </w:t>
+      </w:r>
+      <w:r>
+        <w:rPr>
+          <w:rFonts w:ascii="Times New Roman" w:hAnsi="Times New Roman" w:cs="Times New Roman"/>
+          <w:sz w:val="24"/>
+          <w:szCs w:val="24"/>
+        </w:rPr>
+        <w:t xml:space="preserve">replicate </w:t>
+      </w:r>
+      <w:r>
+        <w:rPr>
+          <w:rFonts w:ascii="Times New Roman" w:hAnsi="Times New Roman" w:cs="Times New Roman"/>
+          <w:sz w:val="24"/>
+          <w:szCs w:val="24"/>
+        </w:rPr>
+        <w:t xml:space="preserve">the data </w:t>
+      </w:r>
+      <w:proofErr w:type="gramStart"/>
+      <w:r>
+        <w:rPr>
+          <w:rFonts w:ascii="Times New Roman" w:hAnsi="Times New Roman" w:cs="Times New Roman"/>
+          <w:sz w:val="24"/>
+          <w:szCs w:val="24"/>
+        </w:rPr>
+        <w:t>transfer</w:t>
+      </w:r>
+      <w:r>
+        <w:rPr>
+          <w:rFonts w:ascii="Times New Roman" w:hAnsi="Times New Roman" w:cs="Times New Roman"/>
+          <w:sz w:val="24"/>
+          <w:szCs w:val="24"/>
+        </w:rPr>
+        <w:t>[</w:t>
+      </w:r>
+      <w:proofErr w:type="gramEnd"/>
+      <w:r>
+        <w:rPr>
+          <w:rFonts w:ascii="Times New Roman" w:hAnsi="Times New Roman" w:cs="Times New Roman"/>
+          <w:sz w:val="24"/>
+          <w:szCs w:val="24"/>
+        </w:rPr>
+        <w:t>17]</w:t>
+      </w:r>
+      <w:r>
+        <w:rPr>
+          <w:rFonts w:ascii="Times New Roman" w:hAnsi="Times New Roman" w:cs="Times New Roman"/>
+          <w:sz w:val="24"/>
+          <w:szCs w:val="24"/>
+        </w:rPr>
+        <w:t xml:space="preserve">. Each </w:t>
+      </w:r>
+      <w:r>
+        <w:rPr>
+          <w:rFonts w:ascii="Times New Roman" w:hAnsi="Times New Roman" w:cs="Times New Roman"/>
+          <w:sz w:val="24"/>
+          <w:szCs w:val="24"/>
+        </w:rPr>
+        <w:t>express</w:t>
+      </w:r>
+      <w:r>
+        <w:rPr>
+          <w:rFonts w:ascii="Times New Roman" w:hAnsi="Times New Roman" w:cs="Times New Roman"/>
+          <w:sz w:val="24"/>
+          <w:szCs w:val="24"/>
+        </w:rPr>
+        <w:t xml:space="preserve"> of the handshape is represented by a tuple of interval angles from each sensor. The </w:t>
+      </w:r>
+      <w:r>
+        <w:rPr>
+          <w:rFonts w:ascii="Times New Roman" w:hAnsi="Times New Roman" w:cs="Times New Roman"/>
+          <w:sz w:val="24"/>
+          <w:szCs w:val="24"/>
+        </w:rPr>
+        <w:t>detection</w:t>
+      </w:r>
+      <w:r>
+        <w:rPr>
+          <w:rFonts w:ascii="Times New Roman" w:hAnsi="Times New Roman" w:cs="Times New Roman"/>
+          <w:sz w:val="24"/>
+          <w:szCs w:val="24"/>
+        </w:rPr>
+        <w:t xml:space="preserve"> was applied to Brazilian Sign Language (LIBRAS), using Fuzzy logic. </w:t>
+      </w:r>
+    </w:p>
+    <w:p>
+      <w:pPr>
+        <w:spacing w:line="480" w:lineRule="auto"/>
+        <w:jc w:val="center"/>
+        <w:rPr>
+          <w:rFonts w:ascii="Times New Roman" w:hAnsi="Times New Roman" w:cs="Times New Roman"/>
+          <w:b/>
+          <w:sz w:val="32"/>
+        </w:rPr>
+      </w:pPr>
+      <w:r>
+        <w:rPr>
+          <w:rFonts w:ascii="Times New Roman" w:hAnsi="Times New Roman" w:cs="Times New Roman"/>
+          <w:b/>
+          <w:noProof/>
+          <w:sz w:val="32"/>
+        </w:rPr>
+        <w:lastRenderedPageBreak/>
+        <w:drawing>
+          <wp:inline distT="0" distB="0" distL="0" distR="0" wp14:anchorId="11D7C998" wp14:editId="1C73F1D7">
+            <wp:extent cx="2247900" cy="3025140"/>
+            <wp:effectExtent l="0" t="0" r="0" b="3810"/>
+            <wp:docPr id="1" name="Picture 1"/>
+            <wp:cNvGraphicFramePr>
+              <a:graphicFrameLocks xmlns:a="http://schemas.openxmlformats.org/drawingml/2006/main" noChangeAspect="1"/>
+            </wp:cNvGraphicFramePr>
+            <a:graphic xmlns:a="http://schemas.openxmlformats.org/drawingml/2006/main">
+              <a:graphicData uri="http://schemas.openxmlformats.org/drawingml/2006/picture">
+                <pic:pic xmlns:pic="http://schemas.openxmlformats.org/drawingml/2006/picture">
+                  <pic:nvPicPr>
+                    <pic:cNvPr id="0" name="Picture 1"/>
+                    <pic:cNvPicPr>
+                      <a:picLocks noChangeAspect="1" noChangeArrowheads="1"/>
+                    </pic:cNvPicPr>
+                  </pic:nvPicPr>
+                  <pic:blipFill>
+                    <a:blip r:embed="rId4">
+                      <a:extLst>
+                        <a:ext uri="{28A0092B-C50C-407E-A947-70E740481C1C}">
+                          <a14:useLocalDpi xmlns:a14="http://schemas.microsoft.com/office/drawing/2010/main" val="0"/>
+                        </a:ext>
+                      </a:extLst>
+                    </a:blip>
+                    <a:srcRect/>
+                    <a:stretch>
+                      <a:fillRect/>
+                    </a:stretch>
+                  </pic:blipFill>
+                  <pic:spPr bwMode="auto">
+                    <a:xfrm>
+                      <a:off x="0" y="0"/>
+                      <a:ext cx="2247900" cy="3025140"/>
+                    </a:xfrm>
+                    <a:prstGeom prst="rect">
+                      <a:avLst/>
+                    </a:prstGeom>
+                    <a:noFill/>
+                    <a:ln>
+                      <a:noFill/>
+                    </a:ln>
+                  </pic:spPr>
+                </pic:pic>
+              </a:graphicData>
+            </a:graphic>
+          </wp:inline>
+        </w:drawing>
+      </w:r>
+    </w:p>
+    <w:p>
+      <w:pPr>
+        <w:spacing w:line="480" w:lineRule="auto"/>
+        <w:jc w:val="center"/>
+        <w:rPr>
+          <w:rFonts w:ascii="Times New Roman" w:hAnsi="Times New Roman" w:cs="Times New Roman"/>
+          <w:b/>
+          <w:sz w:val="24"/>
+        </w:rPr>
+      </w:pPr>
+      <w:r>
+        <w:rPr>
+          <w:rFonts w:ascii="Times New Roman" w:hAnsi="Times New Roman" w:cs="Times New Roman"/>
+          <w:b/>
+          <w:sz w:val="24"/>
+        </w:rPr>
+        <w:t xml:space="preserve">Figure: </w:t>
+      </w:r>
+      <w:r>
+        <w:rPr>
+          <w:rFonts w:ascii="Times New Roman" w:hAnsi="Times New Roman" w:cs="Times New Roman"/>
+          <w:b/>
+          <w:sz w:val="24"/>
+        </w:rPr>
+        <w:t>2</w:t>
+      </w:r>
+      <w:r>
+        <w:rPr>
+          <w:rFonts w:ascii="Times New Roman" w:hAnsi="Times New Roman" w:cs="Times New Roman"/>
+          <w:b/>
+          <w:sz w:val="24"/>
+        </w:rPr>
+        <w:t>.1. A Data Glove design with Sensor.</w:t>
+      </w:r>
+    </w:p>
+    <w:p>
+      <w:pPr>
+        <w:spacing w:line="480" w:lineRule="auto"/>
+        <w:jc w:val="both"/>
+        <w:rPr>
+          <w:rFonts w:ascii="Times New Roman" w:hAnsi="Times New Roman" w:cs="Times New Roman"/>
+          <w:sz w:val="24"/>
+          <w:szCs w:val="24"/>
+        </w:rPr>
+      </w:pPr>
+      <w:r>
+        <w:rPr>
+          <w:rFonts w:ascii="Times New Roman" w:hAnsi="Times New Roman" w:cs="Times New Roman"/>
+          <w:sz w:val="24"/>
+          <w:szCs w:val="24"/>
+        </w:rPr>
+        <w:t xml:space="preserve">In this paper </w:t>
+      </w:r>
+      <w:r>
+        <w:rPr>
+          <w:rFonts w:ascii="Times New Roman" w:hAnsi="Times New Roman" w:cs="Times New Roman"/>
+          <w:sz w:val="24"/>
+          <w:szCs w:val="24"/>
+        </w:rPr>
+        <w:t>developed</w:t>
+      </w:r>
+      <w:r>
+        <w:rPr>
+          <w:rFonts w:ascii="Times New Roman" w:hAnsi="Times New Roman" w:cs="Times New Roman"/>
+          <w:sz w:val="24"/>
+          <w:szCs w:val="24"/>
+        </w:rPr>
+        <w:t xml:space="preserve"> </w:t>
+      </w:r>
+      <w:r>
+        <w:rPr>
+          <w:rFonts w:ascii="Times New Roman" w:hAnsi="Times New Roman" w:cs="Times New Roman"/>
+          <w:sz w:val="24"/>
+          <w:szCs w:val="24"/>
+        </w:rPr>
+        <w:t>a</w:t>
+      </w:r>
+      <w:r>
+        <w:rPr>
+          <w:rFonts w:ascii="Times New Roman" w:hAnsi="Times New Roman" w:cs="Times New Roman"/>
+          <w:sz w:val="24"/>
+          <w:szCs w:val="24"/>
+        </w:rPr>
+        <w:t xml:space="preserve"> </w:t>
+      </w:r>
+      <w:r>
+        <w:rPr>
+          <w:rFonts w:ascii="Times New Roman" w:hAnsi="Times New Roman" w:cs="Times New Roman"/>
+          <w:sz w:val="24"/>
+          <w:szCs w:val="24"/>
+        </w:rPr>
+        <w:t>similar</w:t>
+      </w:r>
+      <w:r>
+        <w:rPr>
+          <w:rFonts w:ascii="Times New Roman" w:hAnsi="Times New Roman" w:cs="Times New Roman"/>
+          <w:sz w:val="24"/>
+          <w:szCs w:val="24"/>
+        </w:rPr>
+        <w:t xml:space="preserve"> hardware device </w:t>
+      </w:r>
+      <w:r>
+        <w:rPr>
+          <w:rFonts w:ascii="Times New Roman" w:hAnsi="Times New Roman" w:cs="Times New Roman"/>
+          <w:sz w:val="24"/>
+          <w:szCs w:val="24"/>
+        </w:rPr>
+        <w:t>called</w:t>
+      </w:r>
+      <w:r>
+        <w:rPr>
+          <w:rFonts w:ascii="Times New Roman" w:hAnsi="Times New Roman" w:cs="Times New Roman"/>
+          <w:sz w:val="24"/>
+          <w:szCs w:val="24"/>
+        </w:rPr>
+        <w:t xml:space="preserve"> </w:t>
+      </w:r>
+      <w:r>
+        <w:rPr>
+          <w:rFonts w:ascii="Times New Roman" w:hAnsi="Times New Roman" w:cs="Times New Roman"/>
+          <w:sz w:val="24"/>
+          <w:szCs w:val="24"/>
+        </w:rPr>
+        <w:t>the</w:t>
+      </w:r>
+      <w:r>
+        <w:rPr>
+          <w:rFonts w:ascii="Times New Roman" w:hAnsi="Times New Roman" w:cs="Times New Roman"/>
+          <w:sz w:val="24"/>
+          <w:szCs w:val="24"/>
+        </w:rPr>
+        <w:t xml:space="preserve"> </w:t>
+      </w:r>
+      <w:proofErr w:type="spellStart"/>
+      <w:r>
+        <w:rPr>
+          <w:rFonts w:ascii="Times New Roman" w:hAnsi="Times New Roman" w:cs="Times New Roman"/>
+          <w:sz w:val="24"/>
+          <w:szCs w:val="24"/>
+        </w:rPr>
+        <w:t>Accele</w:t>
+      </w:r>
+      <w:proofErr w:type="spellEnd"/>
+      <w:r>
+        <w:rPr>
+          <w:rFonts w:ascii="Times New Roman" w:hAnsi="Times New Roman" w:cs="Times New Roman"/>
+          <w:sz w:val="24"/>
+          <w:szCs w:val="24"/>
+        </w:rPr>
+        <w:t xml:space="preserve"> </w:t>
+      </w:r>
+      <w:r>
+        <w:rPr>
+          <w:rFonts w:ascii="Times New Roman" w:hAnsi="Times New Roman" w:cs="Times New Roman"/>
+          <w:sz w:val="24"/>
+          <w:szCs w:val="24"/>
+        </w:rPr>
+        <w:t xml:space="preserve">Glove. </w:t>
+      </w:r>
+      <w:r>
+        <w:rPr>
+          <w:rFonts w:ascii="Times New Roman" w:hAnsi="Times New Roman" w:cs="Times New Roman"/>
+          <w:sz w:val="24"/>
+          <w:szCs w:val="24"/>
+        </w:rPr>
+        <w:t>In their research they</w:t>
+      </w:r>
+      <w:r>
+        <w:rPr>
+          <w:rFonts w:ascii="Times New Roman" w:hAnsi="Times New Roman" w:cs="Times New Roman"/>
+          <w:sz w:val="24"/>
+          <w:szCs w:val="24"/>
+        </w:rPr>
+        <w:t xml:space="preserve"> use</w:t>
+      </w:r>
+      <w:r>
+        <w:rPr>
+          <w:rFonts w:ascii="Times New Roman" w:hAnsi="Times New Roman" w:cs="Times New Roman"/>
+          <w:sz w:val="24"/>
+          <w:szCs w:val="24"/>
+        </w:rPr>
+        <w:t xml:space="preserve">d </w:t>
+      </w:r>
+      <w:r>
+        <w:rPr>
+          <w:rFonts w:ascii="Times New Roman" w:hAnsi="Times New Roman" w:cs="Times New Roman"/>
+          <w:sz w:val="24"/>
+          <w:szCs w:val="24"/>
+        </w:rPr>
+        <w:t xml:space="preserve">a </w:t>
+      </w:r>
+      <w:bookmarkStart w:id="4" w:name="_Hlk529711877"/>
+      <w:r>
+        <w:rPr>
+          <w:rFonts w:ascii="Times New Roman" w:hAnsi="Times New Roman" w:cs="Times New Roman"/>
+          <w:sz w:val="24"/>
+          <w:szCs w:val="24"/>
+        </w:rPr>
+        <w:t xml:space="preserve">microelectronic mechanical system (MEMS) </w:t>
+      </w:r>
+      <w:bookmarkEnd w:id="4"/>
+      <w:r>
+        <w:rPr>
+          <w:rFonts w:ascii="Times New Roman" w:hAnsi="Times New Roman" w:cs="Times New Roman"/>
+          <w:sz w:val="24"/>
+          <w:szCs w:val="24"/>
+        </w:rPr>
+        <w:t xml:space="preserve">to extract hand conﬁguration. They have been functional to Vietnamese Sign Language for </w:t>
+      </w:r>
+      <w:r>
+        <w:rPr>
+          <w:rFonts w:ascii="Times New Roman" w:hAnsi="Times New Roman" w:cs="Times New Roman"/>
+          <w:sz w:val="24"/>
+          <w:szCs w:val="24"/>
+        </w:rPr>
+        <w:t>twenty-three</w:t>
+      </w:r>
+      <w:r>
+        <w:rPr>
+          <w:rFonts w:ascii="Times New Roman" w:hAnsi="Times New Roman" w:cs="Times New Roman"/>
+          <w:sz w:val="24"/>
+          <w:szCs w:val="24"/>
+        </w:rPr>
+        <w:t xml:space="preserve"> gestures with Fuzzy logic. </w:t>
+      </w:r>
+      <w:r>
+        <w:rPr>
+          <w:rFonts w:ascii="Times New Roman" w:hAnsi="Times New Roman" w:cs="Times New Roman"/>
+          <w:sz w:val="24"/>
+          <w:szCs w:val="24"/>
+        </w:rPr>
+        <w:t>They</w:t>
+      </w:r>
+      <w:r>
+        <w:rPr>
+          <w:rFonts w:ascii="Times New Roman" w:hAnsi="Times New Roman" w:cs="Times New Roman"/>
+          <w:sz w:val="24"/>
+          <w:szCs w:val="24"/>
+        </w:rPr>
+        <w:t xml:space="preserve"> </w:t>
+      </w:r>
+      <w:r>
+        <w:rPr>
+          <w:rFonts w:ascii="Times New Roman" w:hAnsi="Times New Roman" w:cs="Times New Roman"/>
+          <w:sz w:val="24"/>
+          <w:szCs w:val="24"/>
+        </w:rPr>
+        <w:t xml:space="preserve">achieved </w:t>
+      </w:r>
+      <w:r>
+        <w:rPr>
+          <w:rFonts w:ascii="Times New Roman" w:hAnsi="Times New Roman" w:cs="Times New Roman"/>
+          <w:sz w:val="24"/>
+          <w:szCs w:val="24"/>
+        </w:rPr>
+        <w:t>result</w:t>
+      </w:r>
+      <w:r>
+        <w:rPr>
+          <w:rFonts w:ascii="Times New Roman" w:hAnsi="Times New Roman" w:cs="Times New Roman"/>
+          <w:sz w:val="24"/>
+          <w:szCs w:val="24"/>
+        </w:rPr>
+        <w:t xml:space="preserve"> was divided by handshape, with an overall 98% precision. The relative angles between </w:t>
+      </w:r>
+      <w:r>
+        <w:rPr>
+          <w:rFonts w:ascii="Times New Roman" w:hAnsi="Times New Roman" w:cs="Times New Roman"/>
+          <w:sz w:val="24"/>
+          <w:szCs w:val="24"/>
+        </w:rPr>
+        <w:t xml:space="preserve">palm </w:t>
+      </w:r>
+      <w:r>
+        <w:rPr>
+          <w:rFonts w:ascii="Times New Roman" w:hAnsi="Times New Roman" w:cs="Times New Roman"/>
+          <w:sz w:val="24"/>
+          <w:szCs w:val="24"/>
+        </w:rPr>
+        <w:t xml:space="preserve">and </w:t>
+      </w:r>
+      <w:r>
+        <w:rPr>
+          <w:rFonts w:ascii="Times New Roman" w:hAnsi="Times New Roman" w:cs="Times New Roman"/>
+          <w:sz w:val="24"/>
+          <w:szCs w:val="24"/>
+        </w:rPr>
+        <w:t>finger</w:t>
+      </w:r>
+      <w:r>
+        <w:rPr>
+          <w:rFonts w:ascii="Times New Roman" w:hAnsi="Times New Roman" w:cs="Times New Roman"/>
+          <w:sz w:val="24"/>
+          <w:szCs w:val="24"/>
+        </w:rPr>
+        <w:t xml:space="preserve"> is the data </w:t>
+      </w:r>
+      <w:r>
+        <w:rPr>
+          <w:rFonts w:ascii="Times New Roman" w:hAnsi="Times New Roman" w:cs="Times New Roman"/>
+          <w:sz w:val="24"/>
+          <w:szCs w:val="24"/>
+        </w:rPr>
+        <w:t>found</w:t>
+      </w:r>
+      <w:r>
+        <w:rPr>
+          <w:rFonts w:ascii="Times New Roman" w:hAnsi="Times New Roman" w:cs="Times New Roman"/>
+          <w:sz w:val="24"/>
+          <w:szCs w:val="24"/>
+        </w:rPr>
+        <w:t xml:space="preserve"> from the sensing device. The glove </w:t>
+      </w:r>
+      <w:r>
+        <w:rPr>
+          <w:rFonts w:ascii="Times New Roman" w:hAnsi="Times New Roman" w:cs="Times New Roman"/>
+          <w:sz w:val="24"/>
+          <w:szCs w:val="24"/>
+        </w:rPr>
+        <w:t>covers</w:t>
+      </w:r>
+      <w:r>
+        <w:rPr>
+          <w:rFonts w:ascii="Times New Roman" w:hAnsi="Times New Roman" w:cs="Times New Roman"/>
+          <w:sz w:val="24"/>
+          <w:szCs w:val="24"/>
+        </w:rPr>
+        <w:t xml:space="preserve"> six accelerometers and a BASIC Stamp microcontroller as in Figure </w:t>
+      </w:r>
+      <w:r>
+        <w:rPr>
+          <w:rFonts w:ascii="Times New Roman" w:hAnsi="Times New Roman" w:cs="Times New Roman"/>
+          <w:sz w:val="24"/>
+          <w:szCs w:val="24"/>
+        </w:rPr>
+        <w:t>2</w:t>
+      </w:r>
+      <w:bookmarkStart w:id="5" w:name="_GoBack"/>
+      <w:bookmarkEnd w:id="5"/>
+      <w:r>
+        <w:rPr>
+          <w:rFonts w:ascii="Times New Roman" w:hAnsi="Times New Roman" w:cs="Times New Roman"/>
+          <w:sz w:val="24"/>
+          <w:szCs w:val="24"/>
+        </w:rPr>
+        <w:t>.2</w:t>
+      </w:r>
+      <w:r>
+        <w:rPr>
+          <w:rFonts w:ascii="Times New Roman" w:hAnsi="Times New Roman" w:cs="Times New Roman"/>
+          <w:b/>
+          <w:sz w:val="24"/>
+          <w:szCs w:val="24"/>
+        </w:rPr>
+        <w:t xml:space="preserve"> </w:t>
+      </w:r>
+      <w:r>
+        <w:rPr>
+          <w:rFonts w:ascii="Times New Roman" w:hAnsi="Times New Roman" w:cs="Times New Roman"/>
+          <w:sz w:val="24"/>
+          <w:szCs w:val="24"/>
+        </w:rPr>
+        <w:t>[18-19]</w:t>
+      </w:r>
+    </w:p>
+    <w:p>
+      <w:pPr>
+        <w:spacing w:line="480" w:lineRule="auto"/>
+        <w:jc w:val="both"/>
+        <w:rPr>
+          <w:rFonts w:ascii="Times New Roman" w:hAnsi="Times New Roman" w:cs="Times New Roman"/>
+          <w:sz w:val="24"/>
+          <w:szCs w:val="24"/>
+        </w:rPr>
+      </w:pPr>
+      <w:r>
+        <w:rPr>
+          <w:rFonts w:ascii="Times New Roman" w:hAnsi="Times New Roman" w:cs="Times New Roman"/>
+          <w:sz w:val="24"/>
+          <w:szCs w:val="24"/>
+        </w:rPr>
+        <w:t xml:space="preserve">Researcher has </w:t>
+      </w:r>
+      <w:r>
+        <w:rPr>
+          <w:rFonts w:ascii="Times New Roman" w:hAnsi="Times New Roman" w:cs="Times New Roman"/>
+          <w:sz w:val="24"/>
+          <w:szCs w:val="24"/>
+        </w:rPr>
+        <w:t>proposed a</w:t>
+      </w:r>
+      <w:r>
+        <w:rPr>
+          <w:rFonts w:ascii="Times New Roman" w:hAnsi="Times New Roman" w:cs="Times New Roman"/>
+          <w:sz w:val="24"/>
+          <w:szCs w:val="24"/>
+        </w:rPr>
+        <w:t xml:space="preserve"> new</w:t>
+      </w:r>
+      <w:r>
+        <w:rPr>
+          <w:rFonts w:ascii="Times New Roman" w:hAnsi="Times New Roman" w:cs="Times New Roman"/>
+          <w:sz w:val="24"/>
+          <w:szCs w:val="24"/>
+        </w:rPr>
+        <w:t xml:space="preserve"> system for a </w:t>
+      </w:r>
+      <w:r>
+        <w:rPr>
+          <w:rFonts w:ascii="Times New Roman" w:hAnsi="Times New Roman" w:cs="Times New Roman"/>
+          <w:sz w:val="24"/>
+          <w:szCs w:val="24"/>
+        </w:rPr>
+        <w:t>gesture</w:t>
+      </w:r>
+      <w:r>
+        <w:rPr>
+          <w:rFonts w:ascii="Times New Roman" w:hAnsi="Times New Roman" w:cs="Times New Roman"/>
+          <w:sz w:val="24"/>
+          <w:szCs w:val="24"/>
+        </w:rPr>
+        <w:t xml:space="preserve">-to-speech/text for deaf </w:t>
+      </w:r>
+      <w:r>
+        <w:rPr>
+          <w:rFonts w:ascii="Times New Roman" w:hAnsi="Times New Roman" w:cs="Times New Roman"/>
+          <w:sz w:val="24"/>
+          <w:szCs w:val="24"/>
+        </w:rPr>
+        <w:t>community</w:t>
+      </w:r>
+      <w:r>
+        <w:rPr>
+          <w:rFonts w:ascii="Times New Roman" w:hAnsi="Times New Roman" w:cs="Times New Roman"/>
+          <w:sz w:val="24"/>
+          <w:szCs w:val="24"/>
+        </w:rPr>
+        <w:t xml:space="preserve">, applied to Arabic Sign Language. This </w:t>
+      </w:r>
+      <w:r>
+        <w:rPr>
+          <w:rFonts w:ascii="Times New Roman" w:hAnsi="Times New Roman" w:cs="Times New Roman"/>
+          <w:sz w:val="24"/>
+          <w:szCs w:val="24"/>
+        </w:rPr>
+        <w:t>author</w:t>
+      </w:r>
+      <w:r>
+        <w:rPr>
+          <w:rFonts w:ascii="Times New Roman" w:hAnsi="Times New Roman" w:cs="Times New Roman"/>
+          <w:sz w:val="24"/>
+          <w:szCs w:val="24"/>
+        </w:rPr>
+        <w:t xml:space="preserve"> includes the </w:t>
+      </w:r>
+      <w:r>
+        <w:rPr>
+          <w:rFonts w:ascii="Times New Roman" w:hAnsi="Times New Roman" w:cs="Times New Roman"/>
+          <w:sz w:val="24"/>
+          <w:szCs w:val="24"/>
+        </w:rPr>
+        <w:t>design</w:t>
+      </w:r>
+      <w:r>
+        <w:rPr>
+          <w:rFonts w:ascii="Times New Roman" w:hAnsi="Times New Roman" w:cs="Times New Roman"/>
+          <w:sz w:val="24"/>
+          <w:szCs w:val="24"/>
+        </w:rPr>
+        <w:t xml:space="preserve"> and implementation of a smart glove. </w:t>
+      </w:r>
+      <w:r>
+        <w:rPr>
+          <w:rFonts w:ascii="Times New Roman" w:hAnsi="Times New Roman" w:cs="Times New Roman"/>
+          <w:sz w:val="24"/>
+          <w:szCs w:val="24"/>
+        </w:rPr>
+        <w:t>Main</w:t>
+      </w:r>
+      <w:r>
+        <w:rPr>
+          <w:rFonts w:ascii="Times New Roman" w:hAnsi="Times New Roman" w:cs="Times New Roman"/>
+          <w:sz w:val="24"/>
+          <w:szCs w:val="24"/>
+        </w:rPr>
+        <w:t xml:space="preserve"> </w:t>
+      </w:r>
+      <w:r>
+        <w:rPr>
+          <w:rFonts w:ascii="Times New Roman" w:hAnsi="Times New Roman" w:cs="Times New Roman"/>
+          <w:sz w:val="24"/>
+          <w:szCs w:val="24"/>
+        </w:rPr>
+        <w:t xml:space="preserve">advantage </w:t>
+      </w:r>
+      <w:r>
+        <w:rPr>
+          <w:rFonts w:ascii="Times New Roman" w:hAnsi="Times New Roman" w:cs="Times New Roman"/>
+          <w:sz w:val="24"/>
+          <w:szCs w:val="24"/>
+        </w:rPr>
+        <w:t xml:space="preserve">of this glove is that it does not depend on light conditions, which means it </w:t>
+      </w:r>
+      <w:r>
+        <w:rPr>
+          <w:rFonts w:ascii="Times New Roman" w:hAnsi="Times New Roman" w:cs="Times New Roman"/>
+          <w:sz w:val="24"/>
+          <w:szCs w:val="24"/>
+        </w:rPr>
+        <w:t xml:space="preserve">gives good accuracy </w:t>
+      </w:r>
+      <w:r>
+        <w:rPr>
+          <w:rFonts w:ascii="Times New Roman" w:hAnsi="Times New Roman" w:cs="Times New Roman"/>
+          <w:sz w:val="24"/>
+          <w:szCs w:val="24"/>
+        </w:rPr>
+        <w:t xml:space="preserve">in dark environments. </w:t>
+      </w:r>
+      <w:r>
+        <w:rPr>
+          <w:rFonts w:ascii="Times New Roman" w:hAnsi="Times New Roman" w:cs="Times New Roman"/>
+          <w:sz w:val="24"/>
+          <w:szCs w:val="24"/>
+        </w:rPr>
+        <w:t xml:space="preserve">As per author mention that </w:t>
+      </w:r>
+      <w:r>
+        <w:rPr>
+          <w:rFonts w:ascii="Times New Roman" w:hAnsi="Times New Roman" w:cs="Times New Roman"/>
+          <w:sz w:val="24"/>
+          <w:szCs w:val="24"/>
+        </w:rPr>
+        <w:t xml:space="preserve">glove </w:t>
+      </w:r>
+      <w:r>
+        <w:rPr>
+          <w:rFonts w:ascii="Times New Roman" w:hAnsi="Times New Roman" w:cs="Times New Roman"/>
+          <w:sz w:val="24"/>
+          <w:szCs w:val="24"/>
+        </w:rPr>
+        <w:t>is</w:t>
+      </w:r>
+      <w:r>
+        <w:rPr>
+          <w:rFonts w:ascii="Times New Roman" w:hAnsi="Times New Roman" w:cs="Times New Roman"/>
+          <w:sz w:val="24"/>
+          <w:szCs w:val="24"/>
+        </w:rPr>
+        <w:t xml:space="preserve"> low </w:t>
+      </w:r>
+      <w:r>
+        <w:rPr>
+          <w:rFonts w:ascii="Times New Roman" w:hAnsi="Times New Roman" w:cs="Times New Roman"/>
+          <w:sz w:val="24"/>
+          <w:szCs w:val="24"/>
+        </w:rPr>
+        <w:t>price</w:t>
+      </w:r>
+      <w:r>
+        <w:rPr>
+          <w:rFonts w:ascii="Times New Roman" w:hAnsi="Times New Roman" w:cs="Times New Roman"/>
+          <w:sz w:val="24"/>
+          <w:szCs w:val="24"/>
+        </w:rPr>
+        <w:t xml:space="preserve">, low power </w:t>
+      </w:r>
+      <w:r>
+        <w:rPr>
+          <w:rFonts w:ascii="Times New Roman" w:hAnsi="Times New Roman" w:cs="Times New Roman"/>
+          <w:sz w:val="24"/>
+          <w:szCs w:val="24"/>
+        </w:rPr>
+        <w:t xml:space="preserve">consumes </w:t>
+      </w:r>
+      <w:r>
+        <w:rPr>
+          <w:rFonts w:ascii="Times New Roman" w:hAnsi="Times New Roman" w:cs="Times New Roman"/>
+          <w:sz w:val="24"/>
+          <w:szCs w:val="24"/>
+        </w:rPr>
+        <w:t xml:space="preserve">and have full mobility as well. Another </w:t>
+      </w:r>
+      <w:r>
+        <w:rPr>
+          <w:rFonts w:ascii="Times New Roman" w:hAnsi="Times New Roman" w:cs="Times New Roman"/>
+          <w:sz w:val="24"/>
+          <w:szCs w:val="24"/>
+        </w:rPr>
+        <w:t>benefit</w:t>
+      </w:r>
+      <w:r>
+        <w:rPr>
+          <w:rFonts w:ascii="Times New Roman" w:hAnsi="Times New Roman" w:cs="Times New Roman"/>
+          <w:sz w:val="24"/>
+          <w:szCs w:val="24"/>
+        </w:rPr>
+        <w:t xml:space="preserve"> of these gloves is that they </w:t>
+      </w:r>
+      <w:r>
+        <w:rPr>
+          <w:rFonts w:ascii="Times New Roman" w:hAnsi="Times New Roman" w:cs="Times New Roman"/>
+          <w:sz w:val="24"/>
+          <w:szCs w:val="24"/>
+        </w:rPr>
+        <w:t>attached</w:t>
+      </w:r>
+      <w:r>
+        <w:rPr>
+          <w:rFonts w:ascii="Times New Roman" w:hAnsi="Times New Roman" w:cs="Times New Roman"/>
+          <w:sz w:val="24"/>
+          <w:szCs w:val="24"/>
+        </w:rPr>
+        <w:t xml:space="preserve"> ﬂex sensors which </w:t>
+      </w:r>
+      <w:r>
+        <w:rPr>
+          <w:rFonts w:ascii="Times New Roman" w:hAnsi="Times New Roman" w:cs="Times New Roman"/>
+          <w:sz w:val="24"/>
+          <w:szCs w:val="24"/>
+        </w:rPr>
+        <w:t>used</w:t>
+      </w:r>
+      <w:r>
+        <w:rPr>
+          <w:rFonts w:ascii="Times New Roman" w:hAnsi="Times New Roman" w:cs="Times New Roman"/>
+          <w:sz w:val="24"/>
+          <w:szCs w:val="24"/>
+        </w:rPr>
+        <w:t xml:space="preserve"> a wireless interface to a microcontroller.</w:t>
+      </w:r>
+    </w:p>
+    <w:p>
+      <w:pPr>
+        <w:spacing w:line="480" w:lineRule="auto"/>
+        <w:jc w:val="center"/>
+        <w:rPr>
+          <w:rFonts w:ascii="Times New Roman" w:hAnsi="Times New Roman" w:cs="Times New Roman"/>
+          <w:b/>
+          <w:sz w:val="24"/>
+        </w:rPr>
+      </w:pPr>
+      <w:r>
+        <w:rPr>
+          <w:rFonts w:ascii="Times New Roman" w:hAnsi="Times New Roman" w:cs="Times New Roman"/>
+          <w:b/>
+          <w:noProof/>
+          <w:sz w:val="24"/>
+        </w:rPr>
+        <w:lastRenderedPageBreak/>
+        <w:drawing>
+          <wp:inline distT="0" distB="0" distL="0" distR="0" wp14:anchorId="49689CDD" wp14:editId="1EF86D93">
+            <wp:extent cx="4084320" cy="2933699"/>
+            <wp:effectExtent l="0" t="0" r="0" b="635"/>
+            <wp:docPr id="2" name="Picture 2"/>
+            <wp:cNvGraphicFramePr>
+              <a:graphicFrameLocks xmlns:a="http://schemas.openxmlformats.org/drawingml/2006/main" noChangeAspect="1"/>
+            </wp:cNvGraphicFramePr>
+            <a:graphic xmlns:a="http://schemas.openxmlformats.org/drawingml/2006/main">
+              <a:graphicData uri="http://schemas.openxmlformats.org/drawingml/2006/picture">
+                <pic:pic xmlns:pic="http://schemas.openxmlformats.org/drawingml/2006/picture">
+                  <pic:nvPicPr>
+                    <pic:cNvPr id="0" name="Picture 2"/>
+                    <pic:cNvPicPr>
+                      <a:picLocks noChangeAspect="1" noChangeArrowheads="1"/>
+                    </pic:cNvPicPr>
+                  </pic:nvPicPr>
+                  <pic:blipFill>
+                    <a:blip r:embed="rId5">
+                      <a:extLst>
+                        <a:ext uri="{28A0092B-C50C-407E-A947-70E740481C1C}">
+                          <a14:useLocalDpi xmlns:a14="http://schemas.microsoft.com/office/drawing/2010/main" val="0"/>
+                        </a:ext>
+                      </a:extLst>
+                    </a:blip>
+                    <a:srcRect/>
+                    <a:stretch>
+                      <a:fillRect/>
+                    </a:stretch>
+                  </pic:blipFill>
+                  <pic:spPr bwMode="auto">
+                    <a:xfrm>
+                      <a:off x="0" y="0"/>
+                      <a:ext cx="4118221" cy="2958049"/>
+                    </a:xfrm>
+                    <a:prstGeom prst="rect">
+                      <a:avLst/>
+                    </a:prstGeom>
+                    <a:noFill/>
+                    <a:ln>
+                      <a:noFill/>
+                    </a:ln>
+                  </pic:spPr>
+                </pic:pic>
+              </a:graphicData>
+            </a:graphic>
+          </wp:inline>
+        </w:drawing>
+      </w:r>
+    </w:p>
+    <w:p>
+      <w:pPr>
+        <w:spacing w:line="480" w:lineRule="auto"/>
+        <w:jc w:val="center"/>
+        <w:rPr>
+          <w:rFonts w:ascii="Times New Roman" w:hAnsi="Times New Roman" w:cs="Times New Roman"/>
+          <w:b/>
+          <w:sz w:val="24"/>
+        </w:rPr>
+      </w:pPr>
+      <w:r>
+        <w:rPr>
+          <w:rFonts w:ascii="Times New Roman" w:hAnsi="Times New Roman" w:cs="Times New Roman"/>
+          <w:b/>
+          <w:sz w:val="24"/>
+          <w:szCs w:val="24"/>
+        </w:rPr>
+        <w:t xml:space="preserve">Figure </w:t>
+      </w:r>
+      <w:r>
+        <w:rPr>
+          <w:rFonts w:ascii="Times New Roman" w:hAnsi="Times New Roman" w:cs="Times New Roman"/>
+          <w:b/>
+          <w:sz w:val="24"/>
+          <w:szCs w:val="24"/>
+        </w:rPr>
+        <w:t>2</w:t>
+      </w:r>
+      <w:r>
+        <w:rPr>
+          <w:rFonts w:ascii="Times New Roman" w:hAnsi="Times New Roman" w:cs="Times New Roman"/>
+          <w:b/>
+          <w:sz w:val="24"/>
+          <w:szCs w:val="24"/>
+        </w:rPr>
+        <w:t xml:space="preserve">.2 A Glove device with Sensor </w:t>
+      </w:r>
+    </w:p>
+    <w:p>
+      <w:pPr>
+        <w:spacing w:line="480" w:lineRule="auto"/>
         <w:rPr>
           <w:rFonts w:ascii="Times New Roman" w:hAnsi="Times New Roman" w:cs="Times New Roman"/>
           <w:b/>
@@ -2307,6 +3707,7 @@
         <w:jc w:val="both"/>
         <w:rPr>
           <w:rFonts w:ascii="Times New Roman" w:hAnsi="Times New Roman" w:cs="Times New Roman"/>
+          <w:b/>
           <w:sz w:val="24"/>
         </w:rPr>
       </w:pPr>
@@ -2350,469 +3751,6 @@
           <w:sz w:val="24"/>
         </w:rPr>
       </w:pPr>
-    </w:p>
-    <w:p>
-      <w:pPr>
-        <w:spacing w:line="480" w:lineRule="auto"/>
-        <w:jc w:val="both"/>
-        <w:rPr>
-          <w:rFonts w:ascii="Times New Roman" w:hAnsi="Times New Roman" w:cs="Times New Roman"/>
-          <w:sz w:val="24"/>
-        </w:rPr>
-      </w:pPr>
-    </w:p>
-    <w:p>
-      <w:pPr>
-        <w:spacing w:line="480" w:lineRule="auto"/>
-        <w:jc w:val="both"/>
-        <w:rPr>
-          <w:rFonts w:ascii="Times New Roman" w:hAnsi="Times New Roman" w:cs="Times New Roman"/>
-          <w:sz w:val="24"/>
-        </w:rPr>
-      </w:pPr>
-    </w:p>
-    <w:p>
-      <w:pPr>
-        <w:spacing w:line="480" w:lineRule="auto"/>
-        <w:jc w:val="both"/>
-        <w:rPr>
-          <w:rFonts w:ascii="Times New Roman" w:hAnsi="Times New Roman" w:cs="Times New Roman"/>
-          <w:sz w:val="24"/>
-        </w:rPr>
-      </w:pPr>
-    </w:p>
-    <w:p>
-      <w:pPr>
-        <w:spacing w:line="480" w:lineRule="auto"/>
-        <w:jc w:val="both"/>
-        <w:rPr>
-          <w:rFonts w:ascii="Times New Roman" w:hAnsi="Times New Roman" w:cs="Times New Roman"/>
-          <w:sz w:val="24"/>
-        </w:rPr>
-      </w:pPr>
-    </w:p>
-    <w:p>
-      <w:pPr>
-        <w:spacing w:line="480" w:lineRule="auto"/>
-        <w:jc w:val="both"/>
-        <w:rPr>
-          <w:rFonts w:ascii="Times New Roman" w:hAnsi="Times New Roman" w:cs="Times New Roman"/>
-          <w:sz w:val="24"/>
-        </w:rPr>
-      </w:pPr>
-    </w:p>
-    <w:p>
-      <w:pPr>
-        <w:spacing w:line="480" w:lineRule="auto"/>
-        <w:jc w:val="both"/>
-        <w:rPr>
-          <w:rFonts w:ascii="Times New Roman" w:hAnsi="Times New Roman" w:cs="Times New Roman"/>
-          <w:sz w:val="24"/>
-        </w:rPr>
-      </w:pPr>
-    </w:p>
-    <w:p>
-      <w:pPr>
-        <w:spacing w:line="480" w:lineRule="auto"/>
-        <w:jc w:val="both"/>
-        <w:rPr>
-          <w:rFonts w:ascii="Times New Roman" w:hAnsi="Times New Roman" w:cs="Times New Roman"/>
-          <w:sz w:val="24"/>
-        </w:rPr>
-      </w:pPr>
-    </w:p>
-    <w:p>
-      <w:pPr>
-        <w:spacing w:line="480" w:lineRule="auto"/>
-        <w:jc w:val="both"/>
-        <w:rPr>
-          <w:rFonts w:ascii="Times New Roman" w:hAnsi="Times New Roman" w:cs="Times New Roman"/>
-          <w:sz w:val="24"/>
-        </w:rPr>
-      </w:pPr>
-    </w:p>
-    <w:p>
-      <w:pPr>
-        <w:spacing w:line="480" w:lineRule="auto"/>
-        <w:jc w:val="both"/>
-        <w:rPr>
-          <w:rFonts w:ascii="Times New Roman" w:hAnsi="Times New Roman" w:cs="Times New Roman"/>
-          <w:sz w:val="24"/>
-        </w:rPr>
-      </w:pPr>
-    </w:p>
-    <w:p>
-      <w:pPr>
-        <w:spacing w:line="480" w:lineRule="auto"/>
-        <w:jc w:val="both"/>
-        <w:rPr>
-          <w:rFonts w:ascii="Times New Roman" w:hAnsi="Times New Roman" w:cs="Times New Roman"/>
-          <w:sz w:val="24"/>
-        </w:rPr>
-      </w:pPr>
-      <w:r>
-        <w:rPr>
-          <w:rFonts w:ascii="Times New Roman" w:hAnsi="Times New Roman" w:cs="Times New Roman"/>
-          <w:sz w:val="24"/>
-        </w:rPr>
-        <w:t xml:space="preserve">[2] </w:t>
-      </w:r>
-      <w:r>
-        <w:rPr>
-          <w:rFonts w:ascii="Times New Roman" w:hAnsi="Times New Roman" w:cs="Times New Roman"/>
-          <w:sz w:val="24"/>
-        </w:rPr>
-        <w:t xml:space="preserve">Singha, J. and Das, K. “Hand Gesture Recognition Based on </w:t>
-      </w:r>
-      <w:proofErr w:type="spellStart"/>
-      <w:r>
-        <w:rPr>
-          <w:rFonts w:ascii="Times New Roman" w:hAnsi="Times New Roman" w:cs="Times New Roman"/>
-          <w:sz w:val="24"/>
-        </w:rPr>
-        <w:t>Karhunen-Loeve</w:t>
-      </w:r>
-      <w:proofErr w:type="spellEnd"/>
-      <w:r>
-        <w:rPr>
-          <w:rFonts w:ascii="Times New Roman" w:hAnsi="Times New Roman" w:cs="Times New Roman"/>
-          <w:sz w:val="24"/>
-        </w:rPr>
-        <w:t xml:space="preserve"> Transform”, Mobile and Embedded Technology International Conference (MECON), January 17-18, 2013, India. 365-371. </w:t>
-      </w:r>
-    </w:p>
-    <w:p>
-      <w:pPr>
-        <w:spacing w:line="480" w:lineRule="auto"/>
-        <w:jc w:val="both"/>
-        <w:rPr>
-          <w:rFonts w:ascii="Times New Roman" w:hAnsi="Times New Roman" w:cs="Times New Roman"/>
-          <w:sz w:val="24"/>
-        </w:rPr>
-      </w:pPr>
-      <w:r>
-        <w:rPr>
-          <w:rFonts w:ascii="Times New Roman" w:hAnsi="Times New Roman" w:cs="Times New Roman"/>
-          <w:sz w:val="24"/>
-        </w:rPr>
-        <w:t xml:space="preserve">[3] D. </w:t>
-      </w:r>
-      <w:proofErr w:type="spellStart"/>
-      <w:r>
-        <w:rPr>
-          <w:rFonts w:ascii="Times New Roman" w:hAnsi="Times New Roman" w:cs="Times New Roman"/>
-          <w:sz w:val="24"/>
-        </w:rPr>
-        <w:t>Aryanie</w:t>
-      </w:r>
-      <w:proofErr w:type="spellEnd"/>
-      <w:r>
-        <w:rPr>
-          <w:rFonts w:ascii="Times New Roman" w:hAnsi="Times New Roman" w:cs="Times New Roman"/>
-          <w:sz w:val="24"/>
-        </w:rPr>
-        <w:t xml:space="preserve">, Y. </w:t>
-      </w:r>
-      <w:proofErr w:type="spellStart"/>
-      <w:r>
-        <w:rPr>
-          <w:rFonts w:ascii="Times New Roman" w:hAnsi="Times New Roman" w:cs="Times New Roman"/>
-          <w:sz w:val="24"/>
-        </w:rPr>
-        <w:t>Heryadi</w:t>
-      </w:r>
-      <w:proofErr w:type="spellEnd"/>
-      <w:r>
-        <w:rPr>
-          <w:rFonts w:ascii="Times New Roman" w:hAnsi="Times New Roman" w:cs="Times New Roman"/>
-          <w:sz w:val="24"/>
-        </w:rPr>
-        <w:t>. American Sign Language-Based Finger-spelling Recognition using k-Nearest Neighbors Classifier. 3rd International Conference on Information and Communication Technology (2015) 533-536.</w:t>
-      </w:r>
-    </w:p>
-    <w:p>
-      <w:pPr>
-        <w:spacing w:line="480" w:lineRule="auto"/>
-        <w:jc w:val="both"/>
-        <w:rPr>
-          <w:rFonts w:ascii="Times New Roman" w:hAnsi="Times New Roman" w:cs="Times New Roman"/>
-          <w:sz w:val="24"/>
-        </w:rPr>
-      </w:pPr>
-      <w:r>
-        <w:rPr>
-          <w:rFonts w:ascii="Times New Roman" w:hAnsi="Times New Roman" w:cs="Times New Roman"/>
-          <w:sz w:val="24"/>
-        </w:rPr>
-        <w:t xml:space="preserve"> [4] R. Sharma et al. Recognition of </w:t>
-      </w:r>
-      <w:proofErr w:type="gramStart"/>
-      <w:r>
-        <w:rPr>
-          <w:rFonts w:ascii="Times New Roman" w:hAnsi="Times New Roman" w:cs="Times New Roman"/>
-          <w:sz w:val="24"/>
-        </w:rPr>
-        <w:t>Single Handed</w:t>
-      </w:r>
-      <w:proofErr w:type="gramEnd"/>
-      <w:r>
-        <w:rPr>
-          <w:rFonts w:ascii="Times New Roman" w:hAnsi="Times New Roman" w:cs="Times New Roman"/>
-          <w:sz w:val="24"/>
-        </w:rPr>
-        <w:t xml:space="preserve"> Sign Language Gestures using Contour Tracing descriptor. Proceedings of the World Congress on Engineering 2013 Vol. II, WCE 2013, July 3 - 5, 2013, London, U.K.</w:t>
-      </w:r>
-    </w:p>
-    <w:p>
-      <w:pPr>
-        <w:spacing w:line="480" w:lineRule="auto"/>
-        <w:jc w:val="both"/>
-        <w:rPr>
-          <w:rFonts w:ascii="Times New Roman" w:hAnsi="Times New Roman" w:cs="Times New Roman"/>
-          <w:sz w:val="24"/>
-        </w:rPr>
-      </w:pPr>
-      <w:r>
-        <w:rPr>
-          <w:rFonts w:ascii="Times New Roman" w:hAnsi="Times New Roman" w:cs="Times New Roman"/>
-          <w:sz w:val="24"/>
-        </w:rPr>
-        <w:t xml:space="preserve"> [5] </w:t>
-      </w:r>
-      <w:proofErr w:type="spellStart"/>
-      <w:proofErr w:type="gramStart"/>
-      <w:r>
-        <w:rPr>
-          <w:rFonts w:ascii="Times New Roman" w:hAnsi="Times New Roman" w:cs="Times New Roman"/>
-          <w:sz w:val="24"/>
-        </w:rPr>
-        <w:t>T.Starner</w:t>
-      </w:r>
-      <w:proofErr w:type="spellEnd"/>
-      <w:proofErr w:type="gramEnd"/>
-      <w:r>
-        <w:rPr>
-          <w:rFonts w:ascii="Times New Roman" w:hAnsi="Times New Roman" w:cs="Times New Roman"/>
-          <w:sz w:val="24"/>
-        </w:rPr>
-        <w:t xml:space="preserve"> and A. Pentland. Real-Time American Sign Language Recognition from Video Using Hidden Markov Models. Computational Imaging and Vision, 9(1); 227-243, 1997.</w:t>
-      </w:r>
-    </w:p>
-    <w:p>
-      <w:pPr>
-        <w:spacing w:line="480" w:lineRule="auto"/>
-        <w:jc w:val="both"/>
-        <w:rPr>
-          <w:rFonts w:ascii="Times New Roman" w:hAnsi="Times New Roman" w:cs="Times New Roman"/>
-          <w:sz w:val="24"/>
-        </w:rPr>
-      </w:pPr>
-      <w:r>
-        <w:rPr>
-          <w:rFonts w:ascii="Times New Roman" w:hAnsi="Times New Roman" w:cs="Times New Roman"/>
-          <w:sz w:val="24"/>
-        </w:rPr>
-        <w:t xml:space="preserve"> [6] M. </w:t>
-      </w:r>
-      <w:proofErr w:type="spellStart"/>
-      <w:r>
-        <w:rPr>
-          <w:rFonts w:ascii="Times New Roman" w:hAnsi="Times New Roman" w:cs="Times New Roman"/>
-          <w:sz w:val="24"/>
-        </w:rPr>
-        <w:t>Jeballi</w:t>
-      </w:r>
-      <w:proofErr w:type="spellEnd"/>
-      <w:r>
-        <w:rPr>
-          <w:rFonts w:ascii="Times New Roman" w:hAnsi="Times New Roman" w:cs="Times New Roman"/>
-          <w:sz w:val="24"/>
-        </w:rPr>
-        <w:t xml:space="preserve"> et al. Extension of Hidden Markov Model for Recognizing Large Vocabulary of Sign Language. International Journal of Artificial Intelligence &amp; Applications 4(2); 35-42, 2013 [7] H. Suk et al. Hand gesture recognition based on dynamic Bayesian network framework. Patter Recognition 43 (9); 3059-3072, 2010. </w:t>
-      </w:r>
-    </w:p>
-    <w:p>
-      <w:pPr>
-        <w:spacing w:line="480" w:lineRule="auto"/>
-        <w:jc w:val="both"/>
-        <w:rPr>
-          <w:rFonts w:ascii="Times New Roman" w:hAnsi="Times New Roman" w:cs="Times New Roman"/>
-          <w:sz w:val="24"/>
-        </w:rPr>
-      </w:pPr>
-      <w:r>
-        <w:rPr>
-          <w:rFonts w:ascii="Times New Roman" w:hAnsi="Times New Roman" w:cs="Times New Roman"/>
-          <w:sz w:val="24"/>
-        </w:rPr>
-        <w:lastRenderedPageBreak/>
-        <w:t xml:space="preserve">[8] P. </w:t>
-      </w:r>
-      <w:proofErr w:type="spellStart"/>
-      <w:r>
-        <w:rPr>
-          <w:rFonts w:ascii="Times New Roman" w:hAnsi="Times New Roman" w:cs="Times New Roman"/>
-          <w:sz w:val="24"/>
-        </w:rPr>
-        <w:t>Mekala</w:t>
-      </w:r>
-      <w:proofErr w:type="spellEnd"/>
-      <w:r>
-        <w:rPr>
-          <w:rFonts w:ascii="Times New Roman" w:hAnsi="Times New Roman" w:cs="Times New Roman"/>
-          <w:sz w:val="24"/>
-        </w:rPr>
-        <w:t xml:space="preserve"> et al. Real-time Sign Language Recognition based on Neural Network Architecture. System Theory (SSST), 2011 IEEE 43rd Southeastern Symposium 14-16 March 2011. [</w:t>
-      </w:r>
-    </w:p>
-    <w:p>
-      <w:pPr>
-        <w:spacing w:line="480" w:lineRule="auto"/>
-        <w:jc w:val="both"/>
-        <w:rPr>
-          <w:rFonts w:ascii="Times New Roman" w:hAnsi="Times New Roman" w:cs="Times New Roman"/>
-          <w:sz w:val="24"/>
-        </w:rPr>
-      </w:pPr>
-    </w:p>
-    <w:p>
-      <w:pPr>
-        <w:spacing w:line="480" w:lineRule="auto"/>
-        <w:jc w:val="both"/>
-        <w:rPr>
-          <w:rFonts w:ascii="Times New Roman" w:hAnsi="Times New Roman" w:cs="Times New Roman"/>
-          <w:sz w:val="24"/>
-        </w:rPr>
-      </w:pPr>
-    </w:p>
-    <w:p>
-      <w:pPr>
-        <w:spacing w:line="480" w:lineRule="auto"/>
-        <w:jc w:val="both"/>
-        <w:rPr>
-          <w:rFonts w:ascii="Times New Roman" w:hAnsi="Times New Roman" w:cs="Times New Roman"/>
-          <w:sz w:val="24"/>
-        </w:rPr>
-      </w:pPr>
-    </w:p>
-    <w:p>
-      <w:pPr>
-        <w:spacing w:line="480" w:lineRule="auto"/>
-        <w:jc w:val="both"/>
-        <w:rPr>
-          <w:rFonts w:ascii="Times New Roman" w:hAnsi="Times New Roman" w:cs="Times New Roman"/>
-          <w:sz w:val="24"/>
-        </w:rPr>
-      </w:pPr>
-    </w:p>
-    <w:p>
-      <w:pPr>
-        <w:spacing w:line="480" w:lineRule="auto"/>
-        <w:jc w:val="both"/>
-        <w:rPr>
-          <w:rFonts w:ascii="Times New Roman" w:hAnsi="Times New Roman" w:cs="Times New Roman"/>
-          <w:sz w:val="24"/>
-        </w:rPr>
-      </w:pPr>
-    </w:p>
-    <w:p>
-      <w:pPr>
-        <w:spacing w:line="480" w:lineRule="auto"/>
-        <w:jc w:val="both"/>
-        <w:rPr>
-          <w:rFonts w:ascii="Times New Roman" w:hAnsi="Times New Roman" w:cs="Times New Roman"/>
-          <w:sz w:val="24"/>
-        </w:rPr>
-      </w:pPr>
-      <w:r>
-        <w:rPr>
-          <w:rFonts w:ascii="Times New Roman" w:hAnsi="Times New Roman" w:cs="Times New Roman"/>
-          <w:sz w:val="24"/>
-        </w:rPr>
-        <w:t xml:space="preserve">[9] Y.F. </w:t>
-      </w:r>
-      <w:proofErr w:type="spellStart"/>
-      <w:r>
-        <w:rPr>
-          <w:rFonts w:ascii="Times New Roman" w:hAnsi="Times New Roman" w:cs="Times New Roman"/>
-          <w:sz w:val="24"/>
-        </w:rPr>
-        <w:t>Admasu</w:t>
-      </w:r>
-      <w:proofErr w:type="spellEnd"/>
-      <w:r>
-        <w:rPr>
-          <w:rFonts w:ascii="Times New Roman" w:hAnsi="Times New Roman" w:cs="Times New Roman"/>
-          <w:sz w:val="24"/>
-        </w:rPr>
-        <w:t xml:space="preserve">, and K. </w:t>
-      </w:r>
-      <w:proofErr w:type="spellStart"/>
-      <w:r>
-        <w:rPr>
-          <w:rFonts w:ascii="Times New Roman" w:hAnsi="Times New Roman" w:cs="Times New Roman"/>
-          <w:sz w:val="24"/>
-        </w:rPr>
-        <w:t>Raimond</w:t>
-      </w:r>
-      <w:proofErr w:type="spellEnd"/>
-      <w:r>
-        <w:rPr>
-          <w:rFonts w:ascii="Times New Roman" w:hAnsi="Times New Roman" w:cs="Times New Roman"/>
-          <w:sz w:val="24"/>
-        </w:rPr>
-        <w:t xml:space="preserve">, Ethiopian Sign Language Recognition Using Artificial Neural Network. 10th International Conference on Intelligent Systems Design and Applications, 2010. 995-1000. </w:t>
-      </w:r>
-    </w:p>
-    <w:p>
-      <w:pPr>
-        <w:spacing w:line="480" w:lineRule="auto"/>
-        <w:jc w:val="both"/>
-        <w:rPr>
-          <w:rFonts w:ascii="Times New Roman" w:hAnsi="Times New Roman" w:cs="Times New Roman"/>
-          <w:sz w:val="24"/>
-        </w:rPr>
-      </w:pPr>
-      <w:r>
-        <w:rPr>
-          <w:rFonts w:ascii="Times New Roman" w:hAnsi="Times New Roman" w:cs="Times New Roman"/>
-          <w:sz w:val="24"/>
-        </w:rPr>
-        <w:t xml:space="preserve">[10] J. Atwood, M. </w:t>
-      </w:r>
-      <w:proofErr w:type="spellStart"/>
-      <w:r>
-        <w:rPr>
-          <w:rFonts w:ascii="Times New Roman" w:hAnsi="Times New Roman" w:cs="Times New Roman"/>
-          <w:sz w:val="24"/>
-        </w:rPr>
-        <w:t>Eicholtz</w:t>
-      </w:r>
-      <w:proofErr w:type="spellEnd"/>
-      <w:r>
-        <w:rPr>
-          <w:rFonts w:ascii="Times New Roman" w:hAnsi="Times New Roman" w:cs="Times New Roman"/>
-          <w:sz w:val="24"/>
-        </w:rPr>
-        <w:t>, and J. Farrell. American Sign Language Recognition System. Artificial Intelligence and Machine Learning for Engineering Design. Dept. of Mechanical Engineering, Carnegie Mellon University, 2012.</w:t>
-      </w:r>
-    </w:p>
-    <w:p>
-      <w:pPr>
-        <w:spacing w:line="480" w:lineRule="auto"/>
-        <w:jc w:val="both"/>
-        <w:rPr>
-          <w:rFonts w:ascii="Times New Roman" w:hAnsi="Times New Roman" w:cs="Times New Roman"/>
-          <w:sz w:val="24"/>
-        </w:rPr>
-      </w:pPr>
-      <w:r>
-        <w:rPr>
-          <w:rFonts w:ascii="Times New Roman" w:hAnsi="Times New Roman" w:cs="Times New Roman"/>
-          <w:sz w:val="24"/>
-        </w:rPr>
-        <w:t xml:space="preserve"> [11] L. Pigou et al. Sign Language Recognition Using Convolutional Neural Networks. European Conference on Computer Vision 6-12 September 2014</w:t>
-      </w:r>
     </w:p>
     <w:sectPr>
       <w:pgSz w:w="12240" w:h="15840"/>

--- a/Sign language/Chapter 2/Releated Review.docx
+++ b/Sign language/Chapter 2/Releated Review.docx
@@ -11,6 +11,8 @@
           <w:sz w:val="36"/>
         </w:rPr>
       </w:pPr>
+      <w:bookmarkStart w:id="0" w:name="_GoBack"/>
+      <w:bookmarkEnd w:id="0"/>
       <w:r>
         <w:rPr>
           <w:rFonts w:ascii="Times New Roman" w:hAnsi="Times New Roman" w:cs="Times New Roman"/>
@@ -448,7 +450,7 @@
         </w:rPr>
         <w:t xml:space="preserve"> </w:t>
       </w:r>
-      <w:bookmarkStart w:id="0" w:name="_Hlk527982562"/>
+      <w:bookmarkStart w:id="1" w:name="_Hlk527982562"/>
       <w:r>
         <w:rPr>
           <w:rFonts w:ascii="Times New Roman" w:hAnsi="Times New Roman" w:cs="Times New Roman"/>
@@ -470,7 +472,7 @@
         </w:rPr>
         <w:t xml:space="preserve"> and k-Nearest Neighbors</w:t>
       </w:r>
-      <w:bookmarkEnd w:id="0"/>
+      <w:bookmarkEnd w:id="1"/>
       <w:r>
         <w:rPr>
           <w:rFonts w:ascii="Times New Roman" w:hAnsi="Times New Roman" w:cs="Times New Roman"/>
@@ -669,7 +671,7 @@
         </w:rPr>
         <w:t xml:space="preserve"> recognition</w:t>
       </w:r>
-      <w:bookmarkStart w:id="1" w:name="_Hlk527983558"/>
+      <w:bookmarkStart w:id="2" w:name="_Hlk527983558"/>
       <w:r>
         <w:rPr>
           <w:rFonts w:ascii="Times New Roman" w:hAnsi="Times New Roman" w:cs="Times New Roman"/>
@@ -678,7 +680,7 @@
         </w:rPr>
         <w:t xml:space="preserve">. Hidden Markov Model </w:t>
       </w:r>
-      <w:bookmarkEnd w:id="1"/>
+      <w:bookmarkEnd w:id="2"/>
       <w:r>
         <w:rPr>
           <w:rFonts w:ascii="Times New Roman" w:hAnsi="Times New Roman" w:cs="Times New Roman"/>
@@ -1027,7 +1029,7 @@
         </w:rPr>
         <w:t xml:space="preserve"> hand gestures in a continuous video stream using a </w:t>
       </w:r>
-      <w:bookmarkStart w:id="2" w:name="_Hlk527984563"/>
+      <w:bookmarkStart w:id="3" w:name="_Hlk527984563"/>
       <w:r>
         <w:rPr>
           <w:rFonts w:ascii="Times New Roman" w:hAnsi="Times New Roman" w:cs="Times New Roman"/>
@@ -1035,7 +1037,7 @@
         </w:rPr>
         <w:t xml:space="preserve">dynamic Bayesian network or DBN </w:t>
       </w:r>
-      <w:bookmarkEnd w:id="2"/>
+      <w:bookmarkEnd w:id="3"/>
       <w:r>
         <w:rPr>
           <w:rFonts w:ascii="Times New Roman" w:hAnsi="Times New Roman" w:cs="Times New Roman"/>
@@ -1165,7 +1167,7 @@
           <w:sz w:val="24"/>
         </w:rPr>
       </w:pPr>
-      <w:bookmarkStart w:id="3" w:name="_Hlk527991620"/>
+      <w:bookmarkStart w:id="4" w:name="_Hlk527991620"/>
       <w:r>
         <w:rPr>
           <w:rFonts w:ascii="Times New Roman" w:hAnsi="Times New Roman" w:cs="Times New Roman"/>
@@ -1194,7 +1196,7 @@
         </w:rPr>
         <w:t xml:space="preserve"> </w:t>
       </w:r>
-      <w:bookmarkEnd w:id="3"/>
+      <w:bookmarkEnd w:id="4"/>
       <w:r>
         <w:rPr>
           <w:rFonts w:ascii="Times New Roman" w:hAnsi="Times New Roman" w:cs="Times New Roman"/>
@@ -2904,9 +2906,9 @@
         </w:rPr>
         <w:lastRenderedPageBreak/>
         <w:drawing>
-          <wp:inline distT="0" distB="0" distL="0" distR="0" wp14:anchorId="11D7C998" wp14:editId="1C73F1D7">
-            <wp:extent cx="2247900" cy="3025140"/>
-            <wp:effectExtent l="0" t="0" r="0" b="3810"/>
+          <wp:inline distT="0" distB="0" distL="0" distR="0" wp14:anchorId="11D7C998" wp14:editId="4E3FEC1F">
+            <wp:extent cx="2247900" cy="2407920"/>
+            <wp:effectExtent l="0" t="0" r="0" b="0"/>
             <wp:docPr id="1" name="Picture 1"/>
             <wp:cNvGraphicFramePr>
               <a:graphicFrameLocks xmlns:a="http://schemas.openxmlformats.org/drawingml/2006/main" noChangeAspect="1"/>
@@ -2936,7 +2938,7 @@
                   <pic:spPr bwMode="auto">
                     <a:xfrm>
                       <a:off x="0" y="0"/>
-                      <a:ext cx="2247900" cy="3025140"/>
+                      <a:ext cx="2247900" cy="2407920"/>
                     </a:xfrm>
                     <a:prstGeom prst="rect">
                       <a:avLst/>
@@ -2991,11 +2993,11 @@
     <w:p>
       <w:pPr>
         <w:spacing w:line="480" w:lineRule="auto"/>
-        <w:jc w:val="both"/>
-        <w:rPr>
-          <w:rFonts w:ascii="Times New Roman" w:hAnsi="Times New Roman" w:cs="Times New Roman"/>
-          <w:sz w:val="24"/>
-          <w:szCs w:val="24"/>
+        <w:jc w:val="center"/>
+        <w:rPr>
+          <w:rFonts w:ascii="Times New Roman" w:hAnsi="Times New Roman" w:cs="Times New Roman"/>
+          <w:b/>
+          <w:sz w:val="24"/>
         </w:rPr>
       </w:pPr>
       <w:r>
@@ -3144,7 +3146,7 @@
         </w:rPr>
         <w:t xml:space="preserve">a </w:t>
       </w:r>
-      <w:bookmarkStart w:id="4" w:name="_Hlk529711877"/>
+      <w:bookmarkStart w:id="5" w:name="_Hlk529711877"/>
       <w:r>
         <w:rPr>
           <w:rFonts w:ascii="Times New Roman" w:hAnsi="Times New Roman" w:cs="Times New Roman"/>
@@ -3153,7 +3155,7 @@
         </w:rPr>
         <w:t xml:space="preserve">microelectronic mechanical system (MEMS) </w:t>
       </w:r>
-      <w:bookmarkEnd w:id="4"/>
+      <w:bookmarkEnd w:id="5"/>
       <w:r>
         <w:rPr>
           <w:rFonts w:ascii="Times New Roman" w:hAnsi="Times New Roman" w:cs="Times New Roman"/>
@@ -3290,8 +3292,6 @@
         </w:rPr>
         <w:t>2</w:t>
       </w:r>
-      <w:bookmarkStart w:id="5" w:name="_GoBack"/>
-      <w:bookmarkEnd w:id="5"/>
       <w:r>
         <w:rPr>
           <w:rFonts w:ascii="Times New Roman" w:hAnsi="Times New Roman" w:cs="Times New Roman"/>
@@ -3317,284 +3317,6 @@
         </w:rPr>
         <w:t>[18-19]</w:t>
       </w:r>
-    </w:p>
-    <w:p>
-      <w:pPr>
-        <w:spacing w:line="480" w:lineRule="auto"/>
-        <w:jc w:val="both"/>
-        <w:rPr>
-          <w:rFonts w:ascii="Times New Roman" w:hAnsi="Times New Roman" w:cs="Times New Roman"/>
-          <w:sz w:val="24"/>
-          <w:szCs w:val="24"/>
-        </w:rPr>
-      </w:pPr>
-      <w:r>
-        <w:rPr>
-          <w:rFonts w:ascii="Times New Roman" w:hAnsi="Times New Roman" w:cs="Times New Roman"/>
-          <w:sz w:val="24"/>
-          <w:szCs w:val="24"/>
-        </w:rPr>
-        <w:t xml:space="preserve">Researcher has </w:t>
-      </w:r>
-      <w:r>
-        <w:rPr>
-          <w:rFonts w:ascii="Times New Roman" w:hAnsi="Times New Roman" w:cs="Times New Roman"/>
-          <w:sz w:val="24"/>
-          <w:szCs w:val="24"/>
-        </w:rPr>
-        <w:t>proposed a</w:t>
-      </w:r>
-      <w:r>
-        <w:rPr>
-          <w:rFonts w:ascii="Times New Roman" w:hAnsi="Times New Roman" w:cs="Times New Roman"/>
-          <w:sz w:val="24"/>
-          <w:szCs w:val="24"/>
-        </w:rPr>
-        <w:t xml:space="preserve"> new</w:t>
-      </w:r>
-      <w:r>
-        <w:rPr>
-          <w:rFonts w:ascii="Times New Roman" w:hAnsi="Times New Roman" w:cs="Times New Roman"/>
-          <w:sz w:val="24"/>
-          <w:szCs w:val="24"/>
-        </w:rPr>
-        <w:t xml:space="preserve"> system for a </w:t>
-      </w:r>
-      <w:r>
-        <w:rPr>
-          <w:rFonts w:ascii="Times New Roman" w:hAnsi="Times New Roman" w:cs="Times New Roman"/>
-          <w:sz w:val="24"/>
-          <w:szCs w:val="24"/>
-        </w:rPr>
-        <w:t>gesture</w:t>
-      </w:r>
-      <w:r>
-        <w:rPr>
-          <w:rFonts w:ascii="Times New Roman" w:hAnsi="Times New Roman" w:cs="Times New Roman"/>
-          <w:sz w:val="24"/>
-          <w:szCs w:val="24"/>
-        </w:rPr>
-        <w:t xml:space="preserve">-to-speech/text for deaf </w:t>
-      </w:r>
-      <w:r>
-        <w:rPr>
-          <w:rFonts w:ascii="Times New Roman" w:hAnsi="Times New Roman" w:cs="Times New Roman"/>
-          <w:sz w:val="24"/>
-          <w:szCs w:val="24"/>
-        </w:rPr>
-        <w:t>community</w:t>
-      </w:r>
-      <w:r>
-        <w:rPr>
-          <w:rFonts w:ascii="Times New Roman" w:hAnsi="Times New Roman" w:cs="Times New Roman"/>
-          <w:sz w:val="24"/>
-          <w:szCs w:val="24"/>
-        </w:rPr>
-        <w:t xml:space="preserve">, applied to Arabic Sign Language. This </w:t>
-      </w:r>
-      <w:r>
-        <w:rPr>
-          <w:rFonts w:ascii="Times New Roman" w:hAnsi="Times New Roman" w:cs="Times New Roman"/>
-          <w:sz w:val="24"/>
-          <w:szCs w:val="24"/>
-        </w:rPr>
-        <w:t>author</w:t>
-      </w:r>
-      <w:r>
-        <w:rPr>
-          <w:rFonts w:ascii="Times New Roman" w:hAnsi="Times New Roman" w:cs="Times New Roman"/>
-          <w:sz w:val="24"/>
-          <w:szCs w:val="24"/>
-        </w:rPr>
-        <w:t xml:space="preserve"> includes the </w:t>
-      </w:r>
-      <w:r>
-        <w:rPr>
-          <w:rFonts w:ascii="Times New Roman" w:hAnsi="Times New Roman" w:cs="Times New Roman"/>
-          <w:sz w:val="24"/>
-          <w:szCs w:val="24"/>
-        </w:rPr>
-        <w:t>design</w:t>
-      </w:r>
-      <w:r>
-        <w:rPr>
-          <w:rFonts w:ascii="Times New Roman" w:hAnsi="Times New Roman" w:cs="Times New Roman"/>
-          <w:sz w:val="24"/>
-          <w:szCs w:val="24"/>
-        </w:rPr>
-        <w:t xml:space="preserve"> and implementation of a smart glove. </w:t>
-      </w:r>
-      <w:r>
-        <w:rPr>
-          <w:rFonts w:ascii="Times New Roman" w:hAnsi="Times New Roman" w:cs="Times New Roman"/>
-          <w:sz w:val="24"/>
-          <w:szCs w:val="24"/>
-        </w:rPr>
-        <w:t>Main</w:t>
-      </w:r>
-      <w:r>
-        <w:rPr>
-          <w:rFonts w:ascii="Times New Roman" w:hAnsi="Times New Roman" w:cs="Times New Roman"/>
-          <w:sz w:val="24"/>
-          <w:szCs w:val="24"/>
-        </w:rPr>
-        <w:t xml:space="preserve"> </w:t>
-      </w:r>
-      <w:r>
-        <w:rPr>
-          <w:rFonts w:ascii="Times New Roman" w:hAnsi="Times New Roman" w:cs="Times New Roman"/>
-          <w:sz w:val="24"/>
-          <w:szCs w:val="24"/>
-        </w:rPr>
-        <w:t xml:space="preserve">advantage </w:t>
-      </w:r>
-      <w:r>
-        <w:rPr>
-          <w:rFonts w:ascii="Times New Roman" w:hAnsi="Times New Roman" w:cs="Times New Roman"/>
-          <w:sz w:val="24"/>
-          <w:szCs w:val="24"/>
-        </w:rPr>
-        <w:t xml:space="preserve">of this glove is that it does not depend on light conditions, which means it </w:t>
-      </w:r>
-      <w:r>
-        <w:rPr>
-          <w:rFonts w:ascii="Times New Roman" w:hAnsi="Times New Roman" w:cs="Times New Roman"/>
-          <w:sz w:val="24"/>
-          <w:szCs w:val="24"/>
-        </w:rPr>
-        <w:t xml:space="preserve">gives good accuracy </w:t>
-      </w:r>
-      <w:r>
-        <w:rPr>
-          <w:rFonts w:ascii="Times New Roman" w:hAnsi="Times New Roman" w:cs="Times New Roman"/>
-          <w:sz w:val="24"/>
-          <w:szCs w:val="24"/>
-        </w:rPr>
-        <w:t xml:space="preserve">in dark environments. </w:t>
-      </w:r>
-      <w:r>
-        <w:rPr>
-          <w:rFonts w:ascii="Times New Roman" w:hAnsi="Times New Roman" w:cs="Times New Roman"/>
-          <w:sz w:val="24"/>
-          <w:szCs w:val="24"/>
-        </w:rPr>
-        <w:t xml:space="preserve">As per author mention that </w:t>
-      </w:r>
-      <w:r>
-        <w:rPr>
-          <w:rFonts w:ascii="Times New Roman" w:hAnsi="Times New Roman" w:cs="Times New Roman"/>
-          <w:sz w:val="24"/>
-          <w:szCs w:val="24"/>
-        </w:rPr>
-        <w:t xml:space="preserve">glove </w:t>
-      </w:r>
-      <w:r>
-        <w:rPr>
-          <w:rFonts w:ascii="Times New Roman" w:hAnsi="Times New Roman" w:cs="Times New Roman"/>
-          <w:sz w:val="24"/>
-          <w:szCs w:val="24"/>
-        </w:rPr>
-        <w:t>is</w:t>
-      </w:r>
-      <w:r>
-        <w:rPr>
-          <w:rFonts w:ascii="Times New Roman" w:hAnsi="Times New Roman" w:cs="Times New Roman"/>
-          <w:sz w:val="24"/>
-          <w:szCs w:val="24"/>
-        </w:rPr>
-        <w:t xml:space="preserve"> low </w:t>
-      </w:r>
-      <w:r>
-        <w:rPr>
-          <w:rFonts w:ascii="Times New Roman" w:hAnsi="Times New Roman" w:cs="Times New Roman"/>
-          <w:sz w:val="24"/>
-          <w:szCs w:val="24"/>
-        </w:rPr>
-        <w:t>price</w:t>
-      </w:r>
-      <w:r>
-        <w:rPr>
-          <w:rFonts w:ascii="Times New Roman" w:hAnsi="Times New Roman" w:cs="Times New Roman"/>
-          <w:sz w:val="24"/>
-          <w:szCs w:val="24"/>
-        </w:rPr>
-        <w:t xml:space="preserve">, low power </w:t>
-      </w:r>
-      <w:r>
-        <w:rPr>
-          <w:rFonts w:ascii="Times New Roman" w:hAnsi="Times New Roman" w:cs="Times New Roman"/>
-          <w:sz w:val="24"/>
-          <w:szCs w:val="24"/>
-        </w:rPr>
-        <w:t xml:space="preserve">consumes </w:t>
-      </w:r>
-      <w:r>
-        <w:rPr>
-          <w:rFonts w:ascii="Times New Roman" w:hAnsi="Times New Roman" w:cs="Times New Roman"/>
-          <w:sz w:val="24"/>
-          <w:szCs w:val="24"/>
-        </w:rPr>
-        <w:t xml:space="preserve">and have full mobility as well. Another </w:t>
-      </w:r>
-      <w:r>
-        <w:rPr>
-          <w:rFonts w:ascii="Times New Roman" w:hAnsi="Times New Roman" w:cs="Times New Roman"/>
-          <w:sz w:val="24"/>
-          <w:szCs w:val="24"/>
-        </w:rPr>
-        <w:t>benefit</w:t>
-      </w:r>
-      <w:r>
-        <w:rPr>
-          <w:rFonts w:ascii="Times New Roman" w:hAnsi="Times New Roman" w:cs="Times New Roman"/>
-          <w:sz w:val="24"/>
-          <w:szCs w:val="24"/>
-        </w:rPr>
-        <w:t xml:space="preserve"> of these gloves is that they </w:t>
-      </w:r>
-      <w:r>
-        <w:rPr>
-          <w:rFonts w:ascii="Times New Roman" w:hAnsi="Times New Roman" w:cs="Times New Roman"/>
-          <w:sz w:val="24"/>
-          <w:szCs w:val="24"/>
-        </w:rPr>
-        <w:t>attached</w:t>
-      </w:r>
-      <w:r>
-        <w:rPr>
-          <w:rFonts w:ascii="Times New Roman" w:hAnsi="Times New Roman" w:cs="Times New Roman"/>
-          <w:sz w:val="24"/>
-          <w:szCs w:val="24"/>
-        </w:rPr>
-        <w:t xml:space="preserve"> ﬂex sensors which </w:t>
-      </w:r>
-      <w:r>
-        <w:rPr>
-          <w:rFonts w:ascii="Times New Roman" w:hAnsi="Times New Roman" w:cs="Times New Roman"/>
-          <w:sz w:val="24"/>
-          <w:szCs w:val="24"/>
-        </w:rPr>
-        <w:t>used</w:t>
-      </w:r>
-      <w:r>
-        <w:rPr>
-          <w:rFonts w:ascii="Times New Roman" w:hAnsi="Times New Roman" w:cs="Times New Roman"/>
-          <w:sz w:val="24"/>
-          <w:szCs w:val="24"/>
-        </w:rPr>
-        <w:t xml:space="preserve"> a wireless interface to a microcontroller.</w:t>
-      </w:r>
-    </w:p>
-    <w:p>
-      <w:pPr>
-        <w:spacing w:line="480" w:lineRule="auto"/>
-        <w:jc w:val="center"/>
-        <w:rPr>
-          <w:rFonts w:ascii="Times New Roman" w:hAnsi="Times New Roman" w:cs="Times New Roman"/>
-          <w:b/>
-          <w:sz w:val="24"/>
-        </w:rPr>
-      </w:pPr>
       <w:r>
         <w:rPr>
           <w:rFonts w:ascii="Times New Roman" w:hAnsi="Times New Roman" w:cs="Times New Roman"/>
@@ -3602,11 +3324,10 @@
           <w:noProof/>
           <w:sz w:val="24"/>
         </w:rPr>
-        <w:lastRenderedPageBreak/>
         <w:drawing>
-          <wp:inline distT="0" distB="0" distL="0" distR="0" wp14:anchorId="49689CDD" wp14:editId="1EF86D93">
-            <wp:extent cx="4084320" cy="2933699"/>
-            <wp:effectExtent l="0" t="0" r="0" b="635"/>
+          <wp:inline distT="0" distB="0" distL="0" distR="0" wp14:anchorId="49689CDD" wp14:editId="7498D122">
+            <wp:extent cx="4082406" cy="2385060"/>
+            <wp:effectExtent l="0" t="0" r="0" b="0"/>
             <wp:docPr id="2" name="Picture 2"/>
             <wp:cNvGraphicFramePr>
               <a:graphicFrameLocks xmlns:a="http://schemas.openxmlformats.org/drawingml/2006/main" noChangeAspect="1"/>
@@ -3636,7 +3357,7 @@
                   <pic:spPr bwMode="auto">
                     <a:xfrm>
                       <a:off x="0" y="0"/>
-                      <a:ext cx="4118221" cy="2958049"/>
+                      <a:ext cx="4145993" cy="2422209"/>
                     </a:xfrm>
                     <a:prstGeom prst="rect">
                       <a:avLst/>
@@ -3689,6 +3410,242 @@
           <w:szCs w:val="24"/>
         </w:rPr>
         <w:t xml:space="preserve">.2 A Glove device with Sensor </w:t>
+      </w:r>
+    </w:p>
+    <w:p>
+      <w:pPr>
+        <w:spacing w:line="480" w:lineRule="auto"/>
+        <w:jc w:val="both"/>
+        <w:rPr>
+          <w:rFonts w:ascii="Times New Roman" w:hAnsi="Times New Roman" w:cs="Times New Roman"/>
+          <w:sz w:val="24"/>
+          <w:szCs w:val="24"/>
+        </w:rPr>
+      </w:pPr>
+      <w:r>
+        <w:rPr>
+          <w:rFonts w:ascii="Times New Roman" w:hAnsi="Times New Roman" w:cs="Times New Roman"/>
+          <w:sz w:val="24"/>
+          <w:szCs w:val="24"/>
+        </w:rPr>
+        <w:lastRenderedPageBreak/>
+        <w:t xml:space="preserve">Researcher has </w:t>
+      </w:r>
+      <w:r>
+        <w:rPr>
+          <w:rFonts w:ascii="Times New Roman" w:hAnsi="Times New Roman" w:cs="Times New Roman"/>
+          <w:sz w:val="24"/>
+          <w:szCs w:val="24"/>
+        </w:rPr>
+        <w:t>proposed a</w:t>
+      </w:r>
+      <w:r>
+        <w:rPr>
+          <w:rFonts w:ascii="Times New Roman" w:hAnsi="Times New Roman" w:cs="Times New Roman"/>
+          <w:sz w:val="24"/>
+          <w:szCs w:val="24"/>
+        </w:rPr>
+        <w:t xml:space="preserve"> new</w:t>
+      </w:r>
+      <w:r>
+        <w:rPr>
+          <w:rFonts w:ascii="Times New Roman" w:hAnsi="Times New Roman" w:cs="Times New Roman"/>
+          <w:sz w:val="24"/>
+          <w:szCs w:val="24"/>
+        </w:rPr>
+        <w:t xml:space="preserve"> system for a </w:t>
+      </w:r>
+      <w:r>
+        <w:rPr>
+          <w:rFonts w:ascii="Times New Roman" w:hAnsi="Times New Roman" w:cs="Times New Roman"/>
+          <w:sz w:val="24"/>
+          <w:szCs w:val="24"/>
+        </w:rPr>
+        <w:t>gesture</w:t>
+      </w:r>
+      <w:r>
+        <w:rPr>
+          <w:rFonts w:ascii="Times New Roman" w:hAnsi="Times New Roman" w:cs="Times New Roman"/>
+          <w:sz w:val="24"/>
+          <w:szCs w:val="24"/>
+        </w:rPr>
+        <w:t xml:space="preserve">-to-speech/text for deaf </w:t>
+      </w:r>
+      <w:r>
+        <w:rPr>
+          <w:rFonts w:ascii="Times New Roman" w:hAnsi="Times New Roman" w:cs="Times New Roman"/>
+          <w:sz w:val="24"/>
+          <w:szCs w:val="24"/>
+        </w:rPr>
+        <w:t>community</w:t>
+      </w:r>
+      <w:r>
+        <w:rPr>
+          <w:rFonts w:ascii="Times New Roman" w:hAnsi="Times New Roman" w:cs="Times New Roman"/>
+          <w:sz w:val="24"/>
+          <w:szCs w:val="24"/>
+        </w:rPr>
+        <w:t xml:space="preserve">, applied to Arabic Sign Language. This </w:t>
+      </w:r>
+      <w:r>
+        <w:rPr>
+          <w:rFonts w:ascii="Times New Roman" w:hAnsi="Times New Roman" w:cs="Times New Roman"/>
+          <w:sz w:val="24"/>
+          <w:szCs w:val="24"/>
+        </w:rPr>
+        <w:t>author</w:t>
+      </w:r>
+      <w:r>
+        <w:rPr>
+          <w:rFonts w:ascii="Times New Roman" w:hAnsi="Times New Roman" w:cs="Times New Roman"/>
+          <w:sz w:val="24"/>
+          <w:szCs w:val="24"/>
+        </w:rPr>
+        <w:t xml:space="preserve"> includes the </w:t>
+      </w:r>
+      <w:r>
+        <w:rPr>
+          <w:rFonts w:ascii="Times New Roman" w:hAnsi="Times New Roman" w:cs="Times New Roman"/>
+          <w:sz w:val="24"/>
+          <w:szCs w:val="24"/>
+        </w:rPr>
+        <w:t>design</w:t>
+      </w:r>
+      <w:r>
+        <w:rPr>
+          <w:rFonts w:ascii="Times New Roman" w:hAnsi="Times New Roman" w:cs="Times New Roman"/>
+          <w:sz w:val="24"/>
+          <w:szCs w:val="24"/>
+        </w:rPr>
+        <w:t xml:space="preserve"> and implementation of a smart glove. </w:t>
+      </w:r>
+      <w:r>
+        <w:rPr>
+          <w:rFonts w:ascii="Times New Roman" w:hAnsi="Times New Roman" w:cs="Times New Roman"/>
+          <w:sz w:val="24"/>
+          <w:szCs w:val="24"/>
+        </w:rPr>
+        <w:t>Main</w:t>
+      </w:r>
+      <w:r>
+        <w:rPr>
+          <w:rFonts w:ascii="Times New Roman" w:hAnsi="Times New Roman" w:cs="Times New Roman"/>
+          <w:sz w:val="24"/>
+          <w:szCs w:val="24"/>
+        </w:rPr>
+        <w:t xml:space="preserve"> </w:t>
+      </w:r>
+      <w:r>
+        <w:rPr>
+          <w:rFonts w:ascii="Times New Roman" w:hAnsi="Times New Roman" w:cs="Times New Roman"/>
+          <w:sz w:val="24"/>
+          <w:szCs w:val="24"/>
+        </w:rPr>
+        <w:t xml:space="preserve">advantage </w:t>
+      </w:r>
+      <w:r>
+        <w:rPr>
+          <w:rFonts w:ascii="Times New Roman" w:hAnsi="Times New Roman" w:cs="Times New Roman"/>
+          <w:sz w:val="24"/>
+          <w:szCs w:val="24"/>
+        </w:rPr>
+        <w:t xml:space="preserve">of this glove is that it does not depend on light conditions, which means it </w:t>
+      </w:r>
+      <w:r>
+        <w:rPr>
+          <w:rFonts w:ascii="Times New Roman" w:hAnsi="Times New Roman" w:cs="Times New Roman"/>
+          <w:sz w:val="24"/>
+          <w:szCs w:val="24"/>
+        </w:rPr>
+        <w:t xml:space="preserve">gives good accuracy </w:t>
+      </w:r>
+      <w:r>
+        <w:rPr>
+          <w:rFonts w:ascii="Times New Roman" w:hAnsi="Times New Roman" w:cs="Times New Roman"/>
+          <w:sz w:val="24"/>
+          <w:szCs w:val="24"/>
+        </w:rPr>
+        <w:t xml:space="preserve">in dark environments. </w:t>
+      </w:r>
+      <w:r>
+        <w:rPr>
+          <w:rFonts w:ascii="Times New Roman" w:hAnsi="Times New Roman" w:cs="Times New Roman"/>
+          <w:sz w:val="24"/>
+          <w:szCs w:val="24"/>
+        </w:rPr>
+        <w:t xml:space="preserve">As per author mention that </w:t>
+      </w:r>
+      <w:r>
+        <w:rPr>
+          <w:rFonts w:ascii="Times New Roman" w:hAnsi="Times New Roman" w:cs="Times New Roman"/>
+          <w:sz w:val="24"/>
+          <w:szCs w:val="24"/>
+        </w:rPr>
+        <w:t xml:space="preserve">glove </w:t>
+      </w:r>
+      <w:r>
+        <w:rPr>
+          <w:rFonts w:ascii="Times New Roman" w:hAnsi="Times New Roman" w:cs="Times New Roman"/>
+          <w:sz w:val="24"/>
+          <w:szCs w:val="24"/>
+        </w:rPr>
+        <w:t>is</w:t>
+      </w:r>
+      <w:r>
+        <w:rPr>
+          <w:rFonts w:ascii="Times New Roman" w:hAnsi="Times New Roman" w:cs="Times New Roman"/>
+          <w:sz w:val="24"/>
+          <w:szCs w:val="24"/>
+        </w:rPr>
+        <w:t xml:space="preserve"> low price, low power </w:t>
+      </w:r>
+      <w:r>
+        <w:rPr>
+          <w:rFonts w:ascii="Times New Roman" w:hAnsi="Times New Roman" w:cs="Times New Roman"/>
+          <w:sz w:val="24"/>
+          <w:szCs w:val="24"/>
+        </w:rPr>
+        <w:t xml:space="preserve">consumes </w:t>
+      </w:r>
+      <w:r>
+        <w:rPr>
+          <w:rFonts w:ascii="Times New Roman" w:hAnsi="Times New Roman" w:cs="Times New Roman"/>
+          <w:sz w:val="24"/>
+          <w:szCs w:val="24"/>
+        </w:rPr>
+        <w:t xml:space="preserve">and have full mobility as well. Another benefit of these gloves is that they </w:t>
+      </w:r>
+      <w:r>
+        <w:rPr>
+          <w:rFonts w:ascii="Times New Roman" w:hAnsi="Times New Roman" w:cs="Times New Roman"/>
+          <w:sz w:val="24"/>
+          <w:szCs w:val="24"/>
+        </w:rPr>
+        <w:t>attached</w:t>
+      </w:r>
+      <w:r>
+        <w:rPr>
+          <w:rFonts w:ascii="Times New Roman" w:hAnsi="Times New Roman" w:cs="Times New Roman"/>
+          <w:sz w:val="24"/>
+          <w:szCs w:val="24"/>
+        </w:rPr>
+        <w:t xml:space="preserve"> ﬂex sensors which </w:t>
+      </w:r>
+      <w:r>
+        <w:rPr>
+          <w:rFonts w:ascii="Times New Roman" w:hAnsi="Times New Roman" w:cs="Times New Roman"/>
+          <w:sz w:val="24"/>
+          <w:szCs w:val="24"/>
+        </w:rPr>
+        <w:t>used</w:t>
+      </w:r>
+      <w:r>
+        <w:rPr>
+          <w:rFonts w:ascii="Times New Roman" w:hAnsi="Times New Roman" w:cs="Times New Roman"/>
+          <w:sz w:val="24"/>
+          <w:szCs w:val="24"/>
+        </w:rPr>
+        <w:t xml:space="preserve"> a wireless interface to a microcontroller.</w:t>
       </w:r>
     </w:p>
     <w:p>

--- a/Sign language/Chapter 2/Releated Review.docx
+++ b/Sign language/Chapter 2/Releated Review.docx
@@ -11,8 +11,6 @@
           <w:sz w:val="36"/>
         </w:rPr>
       </w:pPr>
-      <w:bookmarkStart w:id="0" w:name="_GoBack"/>
-      <w:bookmarkEnd w:id="0"/>
       <w:r>
         <w:rPr>
           <w:rFonts w:ascii="Times New Roman" w:hAnsi="Times New Roman" w:cs="Times New Roman"/>
@@ -434,7 +432,14 @@
           <w:rFonts w:ascii="Times New Roman" w:hAnsi="Times New Roman" w:cs="Times New Roman"/>
           <w:sz w:val="24"/>
         </w:rPr>
-        <w:t xml:space="preserve">. Sharma et al. </w:t>
+        <w:t xml:space="preserve">. Sharma </w:t>
+      </w:r>
+      <w:r>
+        <w:rPr>
+          <w:rFonts w:ascii="Times New Roman" w:hAnsi="Times New Roman" w:cs="Times New Roman"/>
+          <w:sz w:val="24"/>
+        </w:rPr>
+        <w:t xml:space="preserve">has </w:t>
       </w:r>
       <w:r>
         <w:rPr>
@@ -450,7 +455,7 @@
         </w:rPr>
         <w:t xml:space="preserve"> </w:t>
       </w:r>
-      <w:bookmarkStart w:id="1" w:name="_Hlk527982562"/>
+      <w:bookmarkStart w:id="0" w:name="_Hlk527982562"/>
       <w:r>
         <w:rPr>
           <w:rFonts w:ascii="Times New Roman" w:hAnsi="Times New Roman" w:cs="Times New Roman"/>
@@ -472,7 +477,7 @@
         </w:rPr>
         <w:t xml:space="preserve"> and k-Nearest Neighbors</w:t>
       </w:r>
-      <w:bookmarkEnd w:id="1"/>
+      <w:bookmarkEnd w:id="0"/>
       <w:r>
         <w:rPr>
           <w:rFonts w:ascii="Times New Roman" w:hAnsi="Times New Roman" w:cs="Times New Roman"/>
@@ -671,7 +676,7 @@
         </w:rPr>
         <w:t xml:space="preserve"> recognition</w:t>
       </w:r>
-      <w:bookmarkStart w:id="2" w:name="_Hlk527983558"/>
+      <w:bookmarkStart w:id="1" w:name="_Hlk527983558"/>
       <w:r>
         <w:rPr>
           <w:rFonts w:ascii="Times New Roman" w:hAnsi="Times New Roman" w:cs="Times New Roman"/>
@@ -680,7 +685,7 @@
         </w:rPr>
         <w:t xml:space="preserve">. Hidden Markov Model </w:t>
       </w:r>
-      <w:bookmarkEnd w:id="2"/>
+      <w:bookmarkEnd w:id="1"/>
       <w:r>
         <w:rPr>
           <w:rFonts w:ascii="Times New Roman" w:hAnsi="Times New Roman" w:cs="Times New Roman"/>
@@ -985,7 +990,7 @@
           <w:rFonts w:ascii="Times New Roman" w:hAnsi="Times New Roman" w:cs="Times New Roman"/>
           <w:sz w:val="24"/>
         </w:rPr>
-        <w:t xml:space="preserve">Suk et al.  </w:t>
+        <w:t xml:space="preserve">Suk </w:t>
       </w:r>
       <w:r>
         <w:rPr>
@@ -1029,7 +1034,7 @@
         </w:rPr>
         <w:t xml:space="preserve"> hand gestures in a continuous video stream using a </w:t>
       </w:r>
-      <w:bookmarkStart w:id="3" w:name="_Hlk527984563"/>
+      <w:bookmarkStart w:id="2" w:name="_Hlk527984563"/>
       <w:r>
         <w:rPr>
           <w:rFonts w:ascii="Times New Roman" w:hAnsi="Times New Roman" w:cs="Times New Roman"/>
@@ -1037,7 +1042,7 @@
         </w:rPr>
         <w:t xml:space="preserve">dynamic Bayesian network or DBN </w:t>
       </w:r>
-      <w:bookmarkEnd w:id="3"/>
+      <w:bookmarkEnd w:id="2"/>
       <w:r>
         <w:rPr>
           <w:rFonts w:ascii="Times New Roman" w:hAnsi="Times New Roman" w:cs="Times New Roman"/>
@@ -1167,7 +1172,7 @@
           <w:sz w:val="24"/>
         </w:rPr>
       </w:pPr>
-      <w:bookmarkStart w:id="4" w:name="_Hlk527991620"/>
+      <w:bookmarkStart w:id="3" w:name="_Hlk527991620"/>
       <w:r>
         <w:rPr>
           <w:rFonts w:ascii="Times New Roman" w:hAnsi="Times New Roman" w:cs="Times New Roman"/>
@@ -1196,7 +1201,7 @@
         </w:rPr>
         <w:t xml:space="preserve"> </w:t>
       </w:r>
-      <w:bookmarkEnd w:id="4"/>
+      <w:bookmarkEnd w:id="3"/>
       <w:r>
         <w:rPr>
           <w:rFonts w:ascii="Times New Roman" w:hAnsi="Times New Roman" w:cs="Times New Roman"/>
@@ -1418,6 +1423,7 @@
         <w:t xml:space="preserve"> </w:t>
       </w:r>
       <w:proofErr w:type="spellStart"/>
+      <w:proofErr w:type="gramStart"/>
       <w:r>
         <w:rPr>
           <w:rFonts w:ascii="Times New Roman" w:hAnsi="Times New Roman" w:cs="Times New Roman"/>
@@ -1431,7 +1437,22 @@
           <w:rFonts w:ascii="Times New Roman" w:hAnsi="Times New Roman" w:cs="Times New Roman"/>
           <w:sz w:val="24"/>
         </w:rPr>
-        <w:t xml:space="preserve"> et al. classified video of ASL </w:t>
+        <w:t xml:space="preserve"> </w:t>
+      </w:r>
+      <w:r>
+        <w:rPr>
+          <w:rFonts w:ascii="Times New Roman" w:hAnsi="Times New Roman" w:cs="Times New Roman"/>
+          <w:sz w:val="24"/>
+        </w:rPr>
+        <w:t xml:space="preserve"> classified</w:t>
+      </w:r>
+      <w:proofErr w:type="gramEnd"/>
+      <w:r>
+        <w:rPr>
+          <w:rFonts w:ascii="Times New Roman" w:hAnsi="Times New Roman" w:cs="Times New Roman"/>
+          <w:sz w:val="24"/>
+        </w:rPr>
+        <w:t xml:space="preserve"> video of ASL </w:t>
       </w:r>
       <w:r>
         <w:rPr>
@@ -1617,7 +1638,7 @@
           <w:rFonts w:ascii="Times New Roman" w:hAnsi="Times New Roman" w:cs="Times New Roman"/>
           <w:sz w:val="24"/>
         </w:rPr>
-        <w:t xml:space="preserve"> et al. also </w:t>
+        <w:t xml:space="preserve"> also </w:t>
       </w:r>
       <w:r>
         <w:rPr>
@@ -1994,17 +2015,8 @@
           <w:rFonts w:ascii="Times New Roman" w:hAnsi="Times New Roman" w:cs="Times New Roman"/>
           <w:sz w:val="24"/>
         </w:rPr>
-        <w:t xml:space="preserve"> is L. Pigou et </w:t>
-      </w:r>
-      <w:proofErr w:type="spellStart"/>
-      <w:r>
-        <w:rPr>
-          <w:rFonts w:ascii="Times New Roman" w:hAnsi="Times New Roman" w:cs="Times New Roman"/>
-          <w:sz w:val="24"/>
-        </w:rPr>
-        <w:t>al’s</w:t>
-      </w:r>
-      <w:proofErr w:type="spellEnd"/>
+        <w:t xml:space="preserve"> is L. Pigou</w:t>
+      </w:r>
       <w:r>
         <w:rPr>
           <w:rFonts w:ascii="Times New Roman" w:hAnsi="Times New Roman" w:cs="Times New Roman"/>
@@ -2993,33 +3005,318 @@
     <w:p>
       <w:pPr>
         <w:spacing w:line="480" w:lineRule="auto"/>
-        <w:jc w:val="center"/>
+        <w:jc w:val="both"/>
+        <w:rPr>
+          <w:rFonts w:ascii="Times New Roman" w:hAnsi="Times New Roman" w:cs="Times New Roman"/>
+          <w:sz w:val="24"/>
+          <w:szCs w:val="24"/>
+        </w:rPr>
+      </w:pPr>
+      <w:r>
+        <w:rPr>
+          <w:rFonts w:ascii="Times New Roman" w:hAnsi="Times New Roman" w:cs="Times New Roman"/>
+          <w:sz w:val="24"/>
+          <w:szCs w:val="24"/>
+        </w:rPr>
+        <w:t xml:space="preserve">In this paper </w:t>
+      </w:r>
+      <w:r>
+        <w:rPr>
+          <w:rFonts w:ascii="Times New Roman" w:hAnsi="Times New Roman" w:cs="Times New Roman"/>
+          <w:sz w:val="24"/>
+          <w:szCs w:val="24"/>
+        </w:rPr>
+        <w:t>developed</w:t>
+      </w:r>
+      <w:r>
+        <w:rPr>
+          <w:rFonts w:ascii="Times New Roman" w:hAnsi="Times New Roman" w:cs="Times New Roman"/>
+          <w:sz w:val="24"/>
+          <w:szCs w:val="24"/>
+        </w:rPr>
+        <w:t xml:space="preserve"> </w:t>
+      </w:r>
+      <w:r>
+        <w:rPr>
+          <w:rFonts w:ascii="Times New Roman" w:hAnsi="Times New Roman" w:cs="Times New Roman"/>
+          <w:sz w:val="24"/>
+          <w:szCs w:val="24"/>
+        </w:rPr>
+        <w:t>a</w:t>
+      </w:r>
+      <w:r>
+        <w:rPr>
+          <w:rFonts w:ascii="Times New Roman" w:hAnsi="Times New Roman" w:cs="Times New Roman"/>
+          <w:sz w:val="24"/>
+          <w:szCs w:val="24"/>
+        </w:rPr>
+        <w:t xml:space="preserve"> </w:t>
+      </w:r>
+      <w:r>
+        <w:rPr>
+          <w:rFonts w:ascii="Times New Roman" w:hAnsi="Times New Roman" w:cs="Times New Roman"/>
+          <w:sz w:val="24"/>
+          <w:szCs w:val="24"/>
+        </w:rPr>
+        <w:t>similar</w:t>
+      </w:r>
+      <w:r>
+        <w:rPr>
+          <w:rFonts w:ascii="Times New Roman" w:hAnsi="Times New Roman" w:cs="Times New Roman"/>
+          <w:sz w:val="24"/>
+          <w:szCs w:val="24"/>
+        </w:rPr>
+        <w:t xml:space="preserve"> hardware device </w:t>
+      </w:r>
+      <w:r>
+        <w:rPr>
+          <w:rFonts w:ascii="Times New Roman" w:hAnsi="Times New Roman" w:cs="Times New Roman"/>
+          <w:sz w:val="24"/>
+          <w:szCs w:val="24"/>
+        </w:rPr>
+        <w:t>called</w:t>
+      </w:r>
+      <w:r>
+        <w:rPr>
+          <w:rFonts w:ascii="Times New Roman" w:hAnsi="Times New Roman" w:cs="Times New Roman"/>
+          <w:sz w:val="24"/>
+          <w:szCs w:val="24"/>
+        </w:rPr>
+        <w:t xml:space="preserve"> </w:t>
+      </w:r>
+      <w:r>
+        <w:rPr>
+          <w:rFonts w:ascii="Times New Roman" w:hAnsi="Times New Roman" w:cs="Times New Roman"/>
+          <w:sz w:val="24"/>
+          <w:szCs w:val="24"/>
+        </w:rPr>
+        <w:t>the</w:t>
+      </w:r>
+      <w:r>
+        <w:rPr>
+          <w:rFonts w:ascii="Times New Roman" w:hAnsi="Times New Roman" w:cs="Times New Roman"/>
+          <w:sz w:val="24"/>
+          <w:szCs w:val="24"/>
+        </w:rPr>
+        <w:t xml:space="preserve"> </w:t>
+      </w:r>
+      <w:proofErr w:type="spellStart"/>
+      <w:r>
+        <w:rPr>
+          <w:rFonts w:ascii="Times New Roman" w:hAnsi="Times New Roman" w:cs="Times New Roman"/>
+          <w:sz w:val="24"/>
+          <w:szCs w:val="24"/>
+        </w:rPr>
+        <w:t>Accele</w:t>
+      </w:r>
+      <w:proofErr w:type="spellEnd"/>
+      <w:r>
+        <w:rPr>
+          <w:rFonts w:ascii="Times New Roman" w:hAnsi="Times New Roman" w:cs="Times New Roman"/>
+          <w:sz w:val="24"/>
+          <w:szCs w:val="24"/>
+        </w:rPr>
+        <w:t xml:space="preserve"> </w:t>
+      </w:r>
+      <w:r>
+        <w:rPr>
+          <w:rFonts w:ascii="Times New Roman" w:hAnsi="Times New Roman" w:cs="Times New Roman"/>
+          <w:sz w:val="24"/>
+          <w:szCs w:val="24"/>
+        </w:rPr>
+        <w:t xml:space="preserve">Glove. </w:t>
+      </w:r>
+      <w:r>
+        <w:rPr>
+          <w:rFonts w:ascii="Times New Roman" w:hAnsi="Times New Roman" w:cs="Times New Roman"/>
+          <w:sz w:val="24"/>
+          <w:szCs w:val="24"/>
+        </w:rPr>
+        <w:t>In their research they</w:t>
+      </w:r>
+      <w:r>
+        <w:rPr>
+          <w:rFonts w:ascii="Times New Roman" w:hAnsi="Times New Roman" w:cs="Times New Roman"/>
+          <w:sz w:val="24"/>
+          <w:szCs w:val="24"/>
+        </w:rPr>
+        <w:t xml:space="preserve"> use</w:t>
+      </w:r>
+      <w:r>
+        <w:rPr>
+          <w:rFonts w:ascii="Times New Roman" w:hAnsi="Times New Roman" w:cs="Times New Roman"/>
+          <w:sz w:val="24"/>
+          <w:szCs w:val="24"/>
+        </w:rPr>
+        <w:t xml:space="preserve">d </w:t>
+      </w:r>
+      <w:r>
+        <w:rPr>
+          <w:rFonts w:ascii="Times New Roman" w:hAnsi="Times New Roman" w:cs="Times New Roman"/>
+          <w:sz w:val="24"/>
+          <w:szCs w:val="24"/>
+        </w:rPr>
+        <w:t xml:space="preserve">a </w:t>
+      </w:r>
+      <w:bookmarkStart w:id="4" w:name="_Hlk529711877"/>
+      <w:r>
+        <w:rPr>
+          <w:rFonts w:ascii="Times New Roman" w:hAnsi="Times New Roman" w:cs="Times New Roman"/>
+          <w:sz w:val="24"/>
+          <w:szCs w:val="24"/>
+        </w:rPr>
+        <w:t xml:space="preserve">microelectronic mechanical system (MEMS) </w:t>
+      </w:r>
+      <w:bookmarkEnd w:id="4"/>
+      <w:r>
+        <w:rPr>
+          <w:rFonts w:ascii="Times New Roman" w:hAnsi="Times New Roman" w:cs="Times New Roman"/>
+          <w:sz w:val="24"/>
+          <w:szCs w:val="24"/>
+        </w:rPr>
+        <w:t xml:space="preserve">to extract hand conﬁguration. They have been functional to Vietnamese Sign Language for </w:t>
+      </w:r>
+      <w:r>
+        <w:rPr>
+          <w:rFonts w:ascii="Times New Roman" w:hAnsi="Times New Roman" w:cs="Times New Roman"/>
+          <w:sz w:val="24"/>
+          <w:szCs w:val="24"/>
+        </w:rPr>
+        <w:t>twenty-three</w:t>
+      </w:r>
+      <w:r>
+        <w:rPr>
+          <w:rFonts w:ascii="Times New Roman" w:hAnsi="Times New Roman" w:cs="Times New Roman"/>
+          <w:sz w:val="24"/>
+          <w:szCs w:val="24"/>
+        </w:rPr>
+        <w:t xml:space="preserve"> gestures with Fuzzy logic. </w:t>
+      </w:r>
+      <w:r>
+        <w:rPr>
+          <w:rFonts w:ascii="Times New Roman" w:hAnsi="Times New Roman" w:cs="Times New Roman"/>
+          <w:sz w:val="24"/>
+          <w:szCs w:val="24"/>
+        </w:rPr>
+        <w:t>They</w:t>
+      </w:r>
+      <w:r>
+        <w:rPr>
+          <w:rFonts w:ascii="Times New Roman" w:hAnsi="Times New Roman" w:cs="Times New Roman"/>
+          <w:sz w:val="24"/>
+          <w:szCs w:val="24"/>
+        </w:rPr>
+        <w:t xml:space="preserve"> </w:t>
+      </w:r>
+      <w:r>
+        <w:rPr>
+          <w:rFonts w:ascii="Times New Roman" w:hAnsi="Times New Roman" w:cs="Times New Roman"/>
+          <w:sz w:val="24"/>
+          <w:szCs w:val="24"/>
+        </w:rPr>
+        <w:t xml:space="preserve">achieved </w:t>
+      </w:r>
+      <w:r>
+        <w:rPr>
+          <w:rFonts w:ascii="Times New Roman" w:hAnsi="Times New Roman" w:cs="Times New Roman"/>
+          <w:sz w:val="24"/>
+          <w:szCs w:val="24"/>
+        </w:rPr>
+        <w:t>result</w:t>
+      </w:r>
+      <w:r>
+        <w:rPr>
+          <w:rFonts w:ascii="Times New Roman" w:hAnsi="Times New Roman" w:cs="Times New Roman"/>
+          <w:sz w:val="24"/>
+          <w:szCs w:val="24"/>
+        </w:rPr>
+        <w:t xml:space="preserve"> was divided by handshape, with an overall 98% precision. The relative angles between </w:t>
+      </w:r>
+      <w:r>
+        <w:rPr>
+          <w:rFonts w:ascii="Times New Roman" w:hAnsi="Times New Roman" w:cs="Times New Roman"/>
+          <w:sz w:val="24"/>
+          <w:szCs w:val="24"/>
+        </w:rPr>
+        <w:t xml:space="preserve">palm </w:t>
+      </w:r>
+      <w:r>
+        <w:rPr>
+          <w:rFonts w:ascii="Times New Roman" w:hAnsi="Times New Roman" w:cs="Times New Roman"/>
+          <w:sz w:val="24"/>
+          <w:szCs w:val="24"/>
+        </w:rPr>
+        <w:t xml:space="preserve">and </w:t>
+      </w:r>
+      <w:r>
+        <w:rPr>
+          <w:rFonts w:ascii="Times New Roman" w:hAnsi="Times New Roman" w:cs="Times New Roman"/>
+          <w:sz w:val="24"/>
+          <w:szCs w:val="24"/>
+        </w:rPr>
+        <w:t>finger</w:t>
+      </w:r>
+      <w:r>
+        <w:rPr>
+          <w:rFonts w:ascii="Times New Roman" w:hAnsi="Times New Roman" w:cs="Times New Roman"/>
+          <w:sz w:val="24"/>
+          <w:szCs w:val="24"/>
+        </w:rPr>
+        <w:t xml:space="preserve"> is the data </w:t>
+      </w:r>
+      <w:r>
+        <w:rPr>
+          <w:rFonts w:ascii="Times New Roman" w:hAnsi="Times New Roman" w:cs="Times New Roman"/>
+          <w:sz w:val="24"/>
+          <w:szCs w:val="24"/>
+        </w:rPr>
+        <w:t>found</w:t>
+      </w:r>
+      <w:r>
+        <w:rPr>
+          <w:rFonts w:ascii="Times New Roman" w:hAnsi="Times New Roman" w:cs="Times New Roman"/>
+          <w:sz w:val="24"/>
+          <w:szCs w:val="24"/>
+        </w:rPr>
+        <w:t xml:space="preserve"> from the sensing device. The glove </w:t>
+      </w:r>
+      <w:r>
+        <w:rPr>
+          <w:rFonts w:ascii="Times New Roman" w:hAnsi="Times New Roman" w:cs="Times New Roman"/>
+          <w:sz w:val="24"/>
+          <w:szCs w:val="24"/>
+        </w:rPr>
+        <w:t>covers</w:t>
+      </w:r>
+      <w:r>
+        <w:rPr>
+          <w:rFonts w:ascii="Times New Roman" w:hAnsi="Times New Roman" w:cs="Times New Roman"/>
+          <w:sz w:val="24"/>
+          <w:szCs w:val="24"/>
+        </w:rPr>
+        <w:t xml:space="preserve"> six accelerometers and a BASIC Stamp microcontroller as in Figure </w:t>
+      </w:r>
+      <w:r>
+        <w:rPr>
+          <w:rFonts w:ascii="Times New Roman" w:hAnsi="Times New Roman" w:cs="Times New Roman"/>
+          <w:sz w:val="24"/>
+          <w:szCs w:val="24"/>
+        </w:rPr>
+        <w:t>2</w:t>
+      </w:r>
+      <w:r>
+        <w:rPr>
+          <w:rFonts w:ascii="Times New Roman" w:hAnsi="Times New Roman" w:cs="Times New Roman"/>
+          <w:sz w:val="24"/>
+          <w:szCs w:val="24"/>
+        </w:rPr>
+        <w:t>.2</w:t>
+      </w:r>
+      <w:r>
         <w:rPr>
           <w:rFonts w:ascii="Times New Roman" w:hAnsi="Times New Roman" w:cs="Times New Roman"/>
           <w:b/>
           <w:sz w:val="24"/>
-        </w:rPr>
-      </w:pPr>
-      <w:r>
-        <w:rPr>
-          <w:rFonts w:ascii="Times New Roman" w:hAnsi="Times New Roman" w:cs="Times New Roman"/>
-          <w:sz w:val="24"/>
-          <w:szCs w:val="24"/>
-        </w:rPr>
-        <w:t xml:space="preserve">In this paper </w:t>
-      </w:r>
-      <w:r>
-        <w:rPr>
-          <w:rFonts w:ascii="Times New Roman" w:hAnsi="Times New Roman" w:cs="Times New Roman"/>
-          <w:sz w:val="24"/>
-          <w:szCs w:val="24"/>
-        </w:rPr>
-        <w:t>developed</w:t>
-      </w:r>
-      <w:r>
-        <w:rPr>
-          <w:rFonts w:ascii="Times New Roman" w:hAnsi="Times New Roman" w:cs="Times New Roman"/>
-          <w:sz w:val="24"/>
           <w:szCs w:val="24"/>
         </w:rPr>
         <w:t xml:space="preserve"> </w:t>
@@ -3030,292 +3327,15 @@
           <w:sz w:val="24"/>
           <w:szCs w:val="24"/>
         </w:rPr>
-        <w:t>a</w:t>
-      </w:r>
-      <w:r>
-        <w:rPr>
-          <w:rFonts w:ascii="Times New Roman" w:hAnsi="Times New Roman" w:cs="Times New Roman"/>
-          <w:sz w:val="24"/>
-          <w:szCs w:val="24"/>
-        </w:rPr>
-        <w:t xml:space="preserve"> </w:t>
-      </w:r>
-      <w:r>
-        <w:rPr>
-          <w:rFonts w:ascii="Times New Roman" w:hAnsi="Times New Roman" w:cs="Times New Roman"/>
-          <w:sz w:val="24"/>
-          <w:szCs w:val="24"/>
-        </w:rPr>
-        <w:t>similar</w:t>
-      </w:r>
-      <w:r>
-        <w:rPr>
-          <w:rFonts w:ascii="Times New Roman" w:hAnsi="Times New Roman" w:cs="Times New Roman"/>
-          <w:sz w:val="24"/>
-          <w:szCs w:val="24"/>
-        </w:rPr>
-        <w:t xml:space="preserve"> hardware device </w:t>
-      </w:r>
-      <w:r>
-        <w:rPr>
-          <w:rFonts w:ascii="Times New Roman" w:hAnsi="Times New Roman" w:cs="Times New Roman"/>
-          <w:sz w:val="24"/>
-          <w:szCs w:val="24"/>
-        </w:rPr>
-        <w:t>called</w:t>
-      </w:r>
-      <w:r>
-        <w:rPr>
-          <w:rFonts w:ascii="Times New Roman" w:hAnsi="Times New Roman" w:cs="Times New Roman"/>
-          <w:sz w:val="24"/>
-          <w:szCs w:val="24"/>
-        </w:rPr>
-        <w:t xml:space="preserve"> </w:t>
-      </w:r>
-      <w:r>
-        <w:rPr>
-          <w:rFonts w:ascii="Times New Roman" w:hAnsi="Times New Roman" w:cs="Times New Roman"/>
-          <w:sz w:val="24"/>
-          <w:szCs w:val="24"/>
-        </w:rPr>
-        <w:t>the</w:t>
-      </w:r>
-      <w:r>
-        <w:rPr>
-          <w:rFonts w:ascii="Times New Roman" w:hAnsi="Times New Roman" w:cs="Times New Roman"/>
-          <w:sz w:val="24"/>
-          <w:szCs w:val="24"/>
-        </w:rPr>
-        <w:t xml:space="preserve"> </w:t>
-      </w:r>
-      <w:proofErr w:type="spellStart"/>
-      <w:r>
-        <w:rPr>
-          <w:rFonts w:ascii="Times New Roman" w:hAnsi="Times New Roman" w:cs="Times New Roman"/>
-          <w:sz w:val="24"/>
-          <w:szCs w:val="24"/>
-        </w:rPr>
-        <w:t>Accele</w:t>
-      </w:r>
-      <w:proofErr w:type="spellEnd"/>
-      <w:r>
-        <w:rPr>
-          <w:rFonts w:ascii="Times New Roman" w:hAnsi="Times New Roman" w:cs="Times New Roman"/>
-          <w:sz w:val="24"/>
-          <w:szCs w:val="24"/>
-        </w:rPr>
-        <w:t xml:space="preserve"> </w:t>
-      </w:r>
-      <w:r>
-        <w:rPr>
-          <w:rFonts w:ascii="Times New Roman" w:hAnsi="Times New Roman" w:cs="Times New Roman"/>
-          <w:sz w:val="24"/>
-          <w:szCs w:val="24"/>
-        </w:rPr>
-        <w:t xml:space="preserve">Glove. </w:t>
-      </w:r>
-      <w:r>
-        <w:rPr>
-          <w:rFonts w:ascii="Times New Roman" w:hAnsi="Times New Roman" w:cs="Times New Roman"/>
-          <w:sz w:val="24"/>
-          <w:szCs w:val="24"/>
-        </w:rPr>
-        <w:t>In their research they</w:t>
-      </w:r>
-      <w:r>
-        <w:rPr>
-          <w:rFonts w:ascii="Times New Roman" w:hAnsi="Times New Roman" w:cs="Times New Roman"/>
-          <w:sz w:val="24"/>
-          <w:szCs w:val="24"/>
-        </w:rPr>
-        <w:t xml:space="preserve"> use</w:t>
-      </w:r>
-      <w:r>
-        <w:rPr>
-          <w:rFonts w:ascii="Times New Roman" w:hAnsi="Times New Roman" w:cs="Times New Roman"/>
-          <w:sz w:val="24"/>
-          <w:szCs w:val="24"/>
-        </w:rPr>
-        <w:t xml:space="preserve">d </w:t>
-      </w:r>
-      <w:r>
-        <w:rPr>
-          <w:rFonts w:ascii="Times New Roman" w:hAnsi="Times New Roman" w:cs="Times New Roman"/>
-          <w:sz w:val="24"/>
-          <w:szCs w:val="24"/>
-        </w:rPr>
-        <w:t xml:space="preserve">a </w:t>
-      </w:r>
-      <w:bookmarkStart w:id="5" w:name="_Hlk529711877"/>
-      <w:r>
-        <w:rPr>
-          <w:rFonts w:ascii="Times New Roman" w:hAnsi="Times New Roman" w:cs="Times New Roman"/>
-          <w:sz w:val="24"/>
-          <w:szCs w:val="24"/>
-        </w:rPr>
-        <w:t xml:space="preserve">microelectronic mechanical system (MEMS) </w:t>
-      </w:r>
-      <w:bookmarkEnd w:id="5"/>
-      <w:r>
-        <w:rPr>
-          <w:rFonts w:ascii="Times New Roman" w:hAnsi="Times New Roman" w:cs="Times New Roman"/>
-          <w:sz w:val="24"/>
-          <w:szCs w:val="24"/>
-        </w:rPr>
-        <w:t xml:space="preserve">to extract hand conﬁguration. They have been functional to Vietnamese Sign Language for </w:t>
-      </w:r>
-      <w:r>
-        <w:rPr>
-          <w:rFonts w:ascii="Times New Roman" w:hAnsi="Times New Roman" w:cs="Times New Roman"/>
-          <w:sz w:val="24"/>
-          <w:szCs w:val="24"/>
-        </w:rPr>
-        <w:t>twenty-three</w:t>
-      </w:r>
-      <w:r>
-        <w:rPr>
-          <w:rFonts w:ascii="Times New Roman" w:hAnsi="Times New Roman" w:cs="Times New Roman"/>
-          <w:sz w:val="24"/>
-          <w:szCs w:val="24"/>
-        </w:rPr>
-        <w:t xml:space="preserve"> gestures with Fuzzy logic. </w:t>
-      </w:r>
-      <w:r>
-        <w:rPr>
-          <w:rFonts w:ascii="Times New Roman" w:hAnsi="Times New Roman" w:cs="Times New Roman"/>
-          <w:sz w:val="24"/>
-          <w:szCs w:val="24"/>
-        </w:rPr>
-        <w:t>They</w:t>
-      </w:r>
-      <w:r>
-        <w:rPr>
-          <w:rFonts w:ascii="Times New Roman" w:hAnsi="Times New Roman" w:cs="Times New Roman"/>
-          <w:sz w:val="24"/>
-          <w:szCs w:val="24"/>
-        </w:rPr>
-        <w:t xml:space="preserve"> </w:t>
-      </w:r>
-      <w:r>
-        <w:rPr>
-          <w:rFonts w:ascii="Times New Roman" w:hAnsi="Times New Roman" w:cs="Times New Roman"/>
-          <w:sz w:val="24"/>
-          <w:szCs w:val="24"/>
-        </w:rPr>
-        <w:t xml:space="preserve">achieved </w:t>
-      </w:r>
-      <w:r>
-        <w:rPr>
-          <w:rFonts w:ascii="Times New Roman" w:hAnsi="Times New Roman" w:cs="Times New Roman"/>
-          <w:sz w:val="24"/>
-          <w:szCs w:val="24"/>
-        </w:rPr>
-        <w:t>result</w:t>
-      </w:r>
-      <w:r>
-        <w:rPr>
-          <w:rFonts w:ascii="Times New Roman" w:hAnsi="Times New Roman" w:cs="Times New Roman"/>
-          <w:sz w:val="24"/>
-          <w:szCs w:val="24"/>
-        </w:rPr>
-        <w:t xml:space="preserve"> was divided by handshape, with an overall 98% precision. The relative angles between </w:t>
-      </w:r>
-      <w:r>
-        <w:rPr>
-          <w:rFonts w:ascii="Times New Roman" w:hAnsi="Times New Roman" w:cs="Times New Roman"/>
-          <w:sz w:val="24"/>
-          <w:szCs w:val="24"/>
-        </w:rPr>
-        <w:t xml:space="preserve">palm </w:t>
-      </w:r>
-      <w:r>
-        <w:rPr>
-          <w:rFonts w:ascii="Times New Roman" w:hAnsi="Times New Roman" w:cs="Times New Roman"/>
-          <w:sz w:val="24"/>
-          <w:szCs w:val="24"/>
-        </w:rPr>
-        <w:t xml:space="preserve">and </w:t>
-      </w:r>
-      <w:r>
-        <w:rPr>
-          <w:rFonts w:ascii="Times New Roman" w:hAnsi="Times New Roman" w:cs="Times New Roman"/>
-          <w:sz w:val="24"/>
-          <w:szCs w:val="24"/>
-        </w:rPr>
-        <w:t>finger</w:t>
-      </w:r>
-      <w:r>
-        <w:rPr>
-          <w:rFonts w:ascii="Times New Roman" w:hAnsi="Times New Roman" w:cs="Times New Roman"/>
-          <w:sz w:val="24"/>
-          <w:szCs w:val="24"/>
-        </w:rPr>
-        <w:t xml:space="preserve"> is the data </w:t>
-      </w:r>
-      <w:r>
-        <w:rPr>
-          <w:rFonts w:ascii="Times New Roman" w:hAnsi="Times New Roman" w:cs="Times New Roman"/>
-          <w:sz w:val="24"/>
-          <w:szCs w:val="24"/>
-        </w:rPr>
-        <w:t>found</w:t>
-      </w:r>
-      <w:r>
-        <w:rPr>
-          <w:rFonts w:ascii="Times New Roman" w:hAnsi="Times New Roman" w:cs="Times New Roman"/>
-          <w:sz w:val="24"/>
-          <w:szCs w:val="24"/>
-        </w:rPr>
-        <w:t xml:space="preserve"> from the sensing device. The glove </w:t>
-      </w:r>
-      <w:r>
-        <w:rPr>
-          <w:rFonts w:ascii="Times New Roman" w:hAnsi="Times New Roman" w:cs="Times New Roman"/>
-          <w:sz w:val="24"/>
-          <w:szCs w:val="24"/>
-        </w:rPr>
-        <w:t>covers</w:t>
-      </w:r>
-      <w:r>
-        <w:rPr>
-          <w:rFonts w:ascii="Times New Roman" w:hAnsi="Times New Roman" w:cs="Times New Roman"/>
-          <w:sz w:val="24"/>
-          <w:szCs w:val="24"/>
-        </w:rPr>
-        <w:t xml:space="preserve"> six accelerometers and a BASIC Stamp microcontroller as in Figure </w:t>
-      </w:r>
-      <w:r>
-        <w:rPr>
-          <w:rFonts w:ascii="Times New Roman" w:hAnsi="Times New Roman" w:cs="Times New Roman"/>
-          <w:sz w:val="24"/>
-          <w:szCs w:val="24"/>
-        </w:rPr>
-        <w:t>2</w:t>
-      </w:r>
-      <w:r>
-        <w:rPr>
-          <w:rFonts w:ascii="Times New Roman" w:hAnsi="Times New Roman" w:cs="Times New Roman"/>
-          <w:sz w:val="24"/>
-          <w:szCs w:val="24"/>
-        </w:rPr>
-        <w:t>.2</w:t>
-      </w:r>
-      <w:r>
-        <w:rPr>
-          <w:rFonts w:ascii="Times New Roman" w:hAnsi="Times New Roman" w:cs="Times New Roman"/>
-          <w:b/>
-          <w:sz w:val="24"/>
-          <w:szCs w:val="24"/>
-        </w:rPr>
-        <w:t xml:space="preserve"> </w:t>
-      </w:r>
-      <w:r>
-        <w:rPr>
-          <w:rFonts w:ascii="Times New Roman" w:hAnsi="Times New Roman" w:cs="Times New Roman"/>
-          <w:sz w:val="24"/>
-          <w:szCs w:val="24"/>
-        </w:rPr>
         <w:t>[18-19]</w:t>
+      </w:r>
+      <w:r>
+        <w:rPr>
+          <w:rFonts w:ascii="Times New Roman" w:hAnsi="Times New Roman" w:cs="Times New Roman"/>
+          <w:sz w:val="24"/>
+          <w:szCs w:val="24"/>
+        </w:rPr>
+        <w:t>.</w:t>
       </w:r>
       <w:r>
         <w:rPr>
@@ -3377,13 +3397,15 @@
     <w:p>
       <w:pPr>
         <w:spacing w:line="480" w:lineRule="auto"/>
-        <w:jc w:val="center"/>
+        <w:jc w:val="both"/>
         <w:rPr>
           <w:rFonts w:ascii="Times New Roman" w:hAnsi="Times New Roman" w:cs="Times New Roman"/>
           <w:b/>
           <w:sz w:val="24"/>
         </w:rPr>
       </w:pPr>
+      <w:bookmarkStart w:id="5" w:name="_GoBack"/>
+      <w:bookmarkEnd w:id="5"/>
       <w:r>
         <w:rPr>
           <w:rFonts w:ascii="Times New Roman" w:hAnsi="Times New Roman" w:cs="Times New Roman"/>

--- a/Sign language/Chapter 2/Releated Review.docx
+++ b/Sign language/Chapter 2/Releated Review.docx
@@ -262,23 +262,7 @@
           <w:rFonts w:ascii="Times New Roman" w:hAnsi="Times New Roman" w:cs="Times New Roman"/>
           <w:sz w:val="24"/>
         </w:rPr>
-        <w:t xml:space="preserve"> classes for images of gestures of one hand using </w:t>
-      </w:r>
-      <w:proofErr w:type="spellStart"/>
-      <w:r>
-        <w:rPr>
-          <w:rFonts w:ascii="Times New Roman" w:hAnsi="Times New Roman" w:cs="Times New Roman"/>
-          <w:sz w:val="24"/>
-        </w:rPr>
-        <w:t>Karhunen-Loeve</w:t>
-      </w:r>
-      <w:proofErr w:type="spellEnd"/>
-      <w:r>
-        <w:rPr>
-          <w:rFonts w:ascii="Times New Roman" w:hAnsi="Times New Roman" w:cs="Times New Roman"/>
-          <w:sz w:val="24"/>
-        </w:rPr>
-        <w:t xml:space="preserve"> Transforms</w:t>
+        <w:t xml:space="preserve"> classes for images of gestures of one hand using Karhunen-Loeve Transforms</w:t>
       </w:r>
       <w:r>
         <w:rPr>
@@ -809,23 +793,7 @@
           <w:rFonts w:ascii="Times New Roman" w:hAnsi="Times New Roman" w:cs="Times New Roman"/>
           <w:sz w:val="24"/>
         </w:rPr>
-        <w:t xml:space="preserve"> learning. </w:t>
-      </w:r>
-      <w:proofErr w:type="spellStart"/>
-      <w:r>
-        <w:rPr>
-          <w:rFonts w:ascii="Times New Roman" w:hAnsi="Times New Roman" w:cs="Times New Roman"/>
-          <w:sz w:val="24"/>
-        </w:rPr>
-        <w:t>Starner</w:t>
-      </w:r>
-      <w:proofErr w:type="spellEnd"/>
-      <w:r>
-        <w:rPr>
-          <w:rFonts w:ascii="Times New Roman" w:hAnsi="Times New Roman" w:cs="Times New Roman"/>
-          <w:sz w:val="24"/>
-        </w:rPr>
-        <w:t xml:space="preserve"> and </w:t>
+        <w:t xml:space="preserve"> learning. Starner and </w:t>
       </w:r>
       <w:r>
         <w:rPr>
@@ -1422,8 +1390,6 @@
         </w:rPr>
         <w:t xml:space="preserve"> </w:t>
       </w:r>
-      <w:proofErr w:type="spellStart"/>
-      <w:proofErr w:type="gramStart"/>
       <w:r>
         <w:rPr>
           <w:rFonts w:ascii="Times New Roman" w:hAnsi="Times New Roman" w:cs="Times New Roman"/>
@@ -1431,7 +1397,6 @@
         </w:rPr>
         <w:t>Mekala</w:t>
       </w:r>
-      <w:proofErr w:type="spellEnd"/>
       <w:r>
         <w:rPr>
           <w:rFonts w:ascii="Times New Roman" w:hAnsi="Times New Roman" w:cs="Times New Roman"/>
@@ -1444,15 +1409,7 @@
           <w:rFonts w:ascii="Times New Roman" w:hAnsi="Times New Roman" w:cs="Times New Roman"/>
           <w:sz w:val="24"/>
         </w:rPr>
-        <w:t xml:space="preserve"> classified</w:t>
-      </w:r>
-      <w:proofErr w:type="gramEnd"/>
-      <w:r>
-        <w:rPr>
-          <w:rFonts w:ascii="Times New Roman" w:hAnsi="Times New Roman" w:cs="Times New Roman"/>
-          <w:sz w:val="24"/>
-        </w:rPr>
-        <w:t xml:space="preserve"> video of ASL </w:t>
+        <w:t xml:space="preserve"> classified video of ASL </w:t>
       </w:r>
       <w:r>
         <w:rPr>
@@ -1624,21 +1581,12 @@
         </w:rPr>
         <w:t xml:space="preserve"> and the center of the palm. </w:t>
       </w:r>
-      <w:proofErr w:type="spellStart"/>
-      <w:r>
-        <w:rPr>
-          <w:rFonts w:ascii="Times New Roman" w:hAnsi="Times New Roman" w:cs="Times New Roman"/>
-          <w:sz w:val="24"/>
-        </w:rPr>
-        <w:t>Mekala</w:t>
-      </w:r>
-      <w:proofErr w:type="spellEnd"/>
-      <w:r>
-        <w:rPr>
-          <w:rFonts w:ascii="Times New Roman" w:hAnsi="Times New Roman" w:cs="Times New Roman"/>
-          <w:sz w:val="24"/>
-        </w:rPr>
-        <w:t xml:space="preserve"> also </w:t>
+      <w:r>
+        <w:rPr>
+          <w:rFonts w:ascii="Times New Roman" w:hAnsi="Times New Roman" w:cs="Times New Roman"/>
+          <w:sz w:val="24"/>
+        </w:rPr>
+        <w:t xml:space="preserve">Mekala also </w:t>
       </w:r>
       <w:r>
         <w:rPr>
@@ -1780,38 +1728,13 @@
           <w:sz w:val="24"/>
         </w:rPr>
       </w:pPr>
-      <w:proofErr w:type="spellStart"/>
       <w:r>
         <w:rPr>
           <w:rFonts w:ascii="Times New Roman" w:hAnsi="Times New Roman" w:cs="Times New Roman"/>
           <w:sz w:val="24"/>
         </w:rPr>
         <w:lastRenderedPageBreak/>
-        <w:t>Admasu</w:t>
-      </w:r>
-      <w:proofErr w:type="spellEnd"/>
-      <w:r>
-        <w:rPr>
-          <w:rFonts w:ascii="Times New Roman" w:hAnsi="Times New Roman" w:cs="Times New Roman"/>
-          <w:sz w:val="24"/>
-        </w:rPr>
-        <w:t xml:space="preserve"> and </w:t>
-      </w:r>
-      <w:proofErr w:type="spellStart"/>
-      <w:r>
-        <w:rPr>
-          <w:rFonts w:ascii="Times New Roman" w:hAnsi="Times New Roman" w:cs="Times New Roman"/>
-          <w:sz w:val="24"/>
-        </w:rPr>
-        <w:t>Raimond</w:t>
-      </w:r>
-      <w:proofErr w:type="spellEnd"/>
-      <w:r>
-        <w:rPr>
-          <w:rFonts w:ascii="Times New Roman" w:hAnsi="Times New Roman" w:cs="Times New Roman"/>
-          <w:sz w:val="24"/>
-        </w:rPr>
-        <w:t xml:space="preserve"> classified Ethiopian Sign Language </w:t>
+        <w:t xml:space="preserve">Admasu and Raimond classified Ethiopian Sign Language </w:t>
       </w:r>
       <w:r>
         <w:rPr>
@@ -1940,33 +1863,8 @@
           <w:rFonts w:ascii="Times New Roman" w:hAnsi="Times New Roman" w:cs="Times New Roman"/>
           <w:sz w:val="24"/>
         </w:rPr>
-        <w:t xml:space="preserve"> method used to extract features by </w:t>
-      </w:r>
-      <w:proofErr w:type="spellStart"/>
-      <w:r>
-        <w:rPr>
-          <w:rFonts w:ascii="Times New Roman" w:hAnsi="Times New Roman" w:cs="Times New Roman"/>
-          <w:sz w:val="24"/>
-        </w:rPr>
-        <w:t>Admasu</w:t>
-      </w:r>
-      <w:proofErr w:type="spellEnd"/>
-      <w:r>
-        <w:rPr>
-          <w:rFonts w:ascii="Times New Roman" w:hAnsi="Times New Roman" w:cs="Times New Roman"/>
-          <w:sz w:val="24"/>
-        </w:rPr>
-        <w:t xml:space="preserve"> and </w:t>
-      </w:r>
-      <w:proofErr w:type="spellStart"/>
-      <w:r>
-        <w:rPr>
-          <w:rFonts w:ascii="Times New Roman" w:hAnsi="Times New Roman" w:cs="Times New Roman"/>
-          <w:sz w:val="24"/>
-        </w:rPr>
-        <w:t>Raimond</w:t>
-      </w:r>
-      <w:proofErr w:type="spellEnd"/>
+        <w:t xml:space="preserve"> method used to extract features by Admasu and Raimond</w:t>
+      </w:r>
       <w:r>
         <w:rPr>
           <w:rFonts w:ascii="Times New Roman" w:hAnsi="Times New Roman" w:cs="Times New Roman"/>
@@ -2064,23 +1962,7 @@
           <w:rFonts w:ascii="Times New Roman" w:hAnsi="Times New Roman" w:cs="Times New Roman"/>
           <w:sz w:val="24"/>
         </w:rPr>
-        <w:t xml:space="preserve"> 20 Italian gestures from the </w:t>
-      </w:r>
-      <w:proofErr w:type="spellStart"/>
-      <w:r>
-        <w:rPr>
-          <w:rFonts w:ascii="Times New Roman" w:hAnsi="Times New Roman" w:cs="Times New Roman"/>
-          <w:sz w:val="24"/>
-        </w:rPr>
-        <w:t>ChaLearn</w:t>
-      </w:r>
-      <w:proofErr w:type="spellEnd"/>
-      <w:r>
-        <w:rPr>
-          <w:rFonts w:ascii="Times New Roman" w:hAnsi="Times New Roman" w:cs="Times New Roman"/>
-          <w:sz w:val="24"/>
-        </w:rPr>
-        <w:t xml:space="preserve"> 2014 Looking at People gesture </w:t>
+        <w:t xml:space="preserve"> 20 Italian gestures from the ChaLearn 2014 Looking at People gesture </w:t>
       </w:r>
       <w:r>
         <w:rPr>
@@ -2602,43 +2484,7 @@
           <w:sz w:val="24"/>
           <w:szCs w:val="24"/>
         </w:rPr>
-        <w:t xml:space="preserve"> refer to data gloves in different ways, e.g. </w:t>
-      </w:r>
-      <w:proofErr w:type="spellStart"/>
-      <w:r>
-        <w:rPr>
-          <w:rFonts w:ascii="Times New Roman" w:hAnsi="Times New Roman" w:cs="Times New Roman"/>
-          <w:sz w:val="24"/>
-          <w:szCs w:val="24"/>
-        </w:rPr>
-        <w:t>CyberGlove</w:t>
-      </w:r>
-      <w:proofErr w:type="spellEnd"/>
-      <w:r>
-        <w:rPr>
-          <w:rFonts w:ascii="Times New Roman" w:hAnsi="Times New Roman" w:cs="Times New Roman"/>
-          <w:sz w:val="24"/>
-          <w:szCs w:val="24"/>
-        </w:rPr>
-        <w:t xml:space="preserve"> and </w:t>
-      </w:r>
-      <w:proofErr w:type="spellStart"/>
-      <w:r>
-        <w:rPr>
-          <w:rFonts w:ascii="Times New Roman" w:hAnsi="Times New Roman" w:cs="Times New Roman"/>
-          <w:sz w:val="24"/>
-          <w:szCs w:val="24"/>
-        </w:rPr>
-        <w:t>Accele</w:t>
-      </w:r>
-      <w:proofErr w:type="spellEnd"/>
-      <w:r>
-        <w:rPr>
-          <w:rFonts w:ascii="Times New Roman" w:hAnsi="Times New Roman" w:cs="Times New Roman"/>
-          <w:sz w:val="24"/>
-          <w:szCs w:val="24"/>
-        </w:rPr>
-        <w:t xml:space="preserve"> Glove.</w:t>
+        <w:t xml:space="preserve"> refer to data gloves in different ways, e.g. CyberGlove and Accele Glove.</w:t>
       </w:r>
     </w:p>
     <w:p>
@@ -2676,8 +2522,6 @@
         </w:rPr>
         <w:t xml:space="preserve"> shows the position of the sensors in a data glove proposed by </w:t>
       </w:r>
-      <w:proofErr w:type="spellStart"/>
-      <w:proofErr w:type="gramStart"/>
       <w:r>
         <w:rPr>
           <w:rFonts w:ascii="Times New Roman" w:hAnsi="Times New Roman" w:cs="Times New Roman"/>
@@ -2686,23 +2530,13 @@
         </w:rPr>
         <w:t>Bedregal</w:t>
       </w:r>
-      <w:proofErr w:type="spellEnd"/>
-      <w:r>
-        <w:rPr>
-          <w:rFonts w:ascii="Times New Roman" w:hAnsi="Times New Roman" w:cs="Times New Roman"/>
-          <w:sz w:val="24"/>
-          <w:szCs w:val="24"/>
-        </w:rPr>
-        <w:t>[</w:t>
-      </w:r>
-      <w:proofErr w:type="gramEnd"/>
-      <w:r>
-        <w:rPr>
-          <w:rFonts w:ascii="Times New Roman" w:hAnsi="Times New Roman" w:cs="Times New Roman"/>
-          <w:sz w:val="24"/>
-          <w:szCs w:val="24"/>
-        </w:rPr>
-        <w:t>17]</w:t>
+      <w:r>
+        <w:rPr>
+          <w:rFonts w:ascii="Times New Roman" w:hAnsi="Times New Roman" w:cs="Times New Roman"/>
+          <w:sz w:val="24"/>
+          <w:szCs w:val="24"/>
+        </w:rPr>
+        <w:t>[17]</w:t>
       </w:r>
       <w:r>
         <w:rPr>
@@ -2742,7 +2576,23 @@
           <w:sz w:val="24"/>
           <w:szCs w:val="24"/>
         </w:rPr>
-        <w:t xml:space="preserve"> can characterise any movement. Thus, a </w:t>
+        <w:t xml:space="preserve"> can characteri</w:t>
+      </w:r>
+      <w:r>
+        <w:rPr>
+          <w:rFonts w:ascii="Times New Roman" w:hAnsi="Times New Roman" w:cs="Times New Roman"/>
+          <w:sz w:val="24"/>
+          <w:szCs w:val="24"/>
+        </w:rPr>
+        <w:t>z</w:t>
+      </w:r>
+      <w:r>
+        <w:rPr>
+          <w:rFonts w:ascii="Times New Roman" w:hAnsi="Times New Roman" w:cs="Times New Roman"/>
+          <w:sz w:val="24"/>
+          <w:szCs w:val="24"/>
+        </w:rPr>
+        <w:t xml:space="preserve">e any movement. Thus, a </w:t>
       </w:r>
       <w:r>
         <w:rPr>
@@ -2806,7 +2656,23 @@
           <w:sz w:val="24"/>
           <w:szCs w:val="24"/>
         </w:rPr>
-        <w:t>arbitrary</w:t>
+        <w:t>arbitrar</w:t>
+      </w:r>
+      <w:r>
+        <w:rPr>
+          <w:rFonts w:ascii="Times New Roman" w:hAnsi="Times New Roman" w:cs="Times New Roman"/>
+          <w:sz w:val="24"/>
+          <w:szCs w:val="24"/>
+        </w:rPr>
+        <w:t>il</w:t>
+      </w:r>
+      <w:r>
+        <w:rPr>
+          <w:rFonts w:ascii="Times New Roman" w:hAnsi="Times New Roman" w:cs="Times New Roman"/>
+          <w:sz w:val="24"/>
+          <w:szCs w:val="24"/>
+        </w:rPr>
+        <w:t>y</w:t>
       </w:r>
       <w:r>
         <w:rPr>
@@ -2830,33 +2696,15 @@
           <w:sz w:val="24"/>
           <w:szCs w:val="24"/>
         </w:rPr>
-        <w:t xml:space="preserve">the data </w:t>
-      </w:r>
-      <w:proofErr w:type="gramStart"/>
-      <w:r>
-        <w:rPr>
-          <w:rFonts w:ascii="Times New Roman" w:hAnsi="Times New Roman" w:cs="Times New Roman"/>
-          <w:sz w:val="24"/>
-          <w:szCs w:val="24"/>
-        </w:rPr>
-        <w:t>transfer</w:t>
-      </w:r>
-      <w:r>
-        <w:rPr>
-          <w:rFonts w:ascii="Times New Roman" w:hAnsi="Times New Roman" w:cs="Times New Roman"/>
-          <w:sz w:val="24"/>
-          <w:szCs w:val="24"/>
-        </w:rPr>
-        <w:t>[</w:t>
-      </w:r>
-      <w:proofErr w:type="gramEnd"/>
-      <w:r>
-        <w:rPr>
-          <w:rFonts w:ascii="Times New Roman" w:hAnsi="Times New Roman" w:cs="Times New Roman"/>
-          <w:sz w:val="24"/>
-          <w:szCs w:val="24"/>
-        </w:rPr>
-        <w:t>17]</w:t>
+        <w:t>the data transfer</w:t>
+      </w:r>
+      <w:r>
+        <w:rPr>
+          <w:rFonts w:ascii="Times New Roman" w:hAnsi="Times New Roman" w:cs="Times New Roman"/>
+          <w:sz w:val="24"/>
+          <w:szCs w:val="24"/>
+        </w:rPr>
+        <w:t>[17]</w:t>
       </w:r>
       <w:r>
         <w:rPr>
@@ -2935,7 +2783,7 @@
                     </pic:cNvPicPr>
                   </pic:nvPicPr>
                   <pic:blipFill>
-                    <a:blip r:embed="rId4">
+                    <a:blip r:embed="rId5">
                       <a:extLst>
                         <a:ext uri="{28A0092B-C50C-407E-A947-70E740481C1C}">
                           <a14:useLocalDpi xmlns:a14="http://schemas.microsoft.com/office/drawing/2010/main" val="0"/>
@@ -3100,7 +2948,6 @@
         </w:rPr>
         <w:t xml:space="preserve"> </w:t>
       </w:r>
-      <w:proofErr w:type="spellStart"/>
       <w:r>
         <w:rPr>
           <w:rFonts w:ascii="Times New Roman" w:hAnsi="Times New Roman" w:cs="Times New Roman"/>
@@ -3109,7 +2956,6 @@
         </w:rPr>
         <w:t>Accele</w:t>
       </w:r>
-      <w:proofErr w:type="spellEnd"/>
       <w:r>
         <w:rPr>
           <w:rFonts w:ascii="Times New Roman" w:hAnsi="Times New Roman" w:cs="Times New Roman"/>
@@ -3132,7 +2978,33 @@
           <w:sz w:val="24"/>
           <w:szCs w:val="24"/>
         </w:rPr>
-        <w:t>In their research they</w:t>
+        <w:t xml:space="preserve">In their </w:t>
+      </w:r>
+      <w:bookmarkStart w:id="4" w:name="_GoBack"/>
+      <w:bookmarkEnd w:id="4"/>
+      <w:r>
+        <w:rPr>
+          <w:rFonts w:ascii="Times New Roman" w:hAnsi="Times New Roman" w:cs="Times New Roman"/>
+          <w:sz w:val="24"/>
+          <w:szCs w:val="24"/>
+        </w:rPr>
+        <w:t>research</w:t>
+      </w:r>
+      <w:r>
+        <w:rPr>
+          <w:rFonts w:ascii="Times New Roman" w:hAnsi="Times New Roman" w:cs="Times New Roman"/>
+          <w:sz w:val="24"/>
+          <w:szCs w:val="24"/>
+        </w:rPr>
+        <w:t>,</w:t>
+      </w:r>
+      <w:r>
+        <w:rPr>
+          <w:rFonts w:ascii="Times New Roman" w:hAnsi="Times New Roman" w:cs="Times New Roman"/>
+          <w:sz w:val="24"/>
+          <w:szCs w:val="24"/>
+        </w:rPr>
+        <w:t xml:space="preserve"> they</w:t>
       </w:r>
       <w:r>
         <w:rPr>
@@ -3158,7 +3030,7 @@
         </w:rPr>
         <w:t xml:space="preserve">a </w:t>
       </w:r>
-      <w:bookmarkStart w:id="4" w:name="_Hlk529711877"/>
+      <w:bookmarkStart w:id="5" w:name="_Hlk529711877"/>
       <w:r>
         <w:rPr>
           <w:rFonts w:ascii="Times New Roman" w:hAnsi="Times New Roman" w:cs="Times New Roman"/>
@@ -3167,7 +3039,7 @@
         </w:rPr>
         <w:t xml:space="preserve">microelectronic mechanical system (MEMS) </w:t>
       </w:r>
-      <w:bookmarkEnd w:id="4"/>
+      <w:bookmarkEnd w:id="5"/>
       <w:r>
         <w:rPr>
           <w:rFonts w:ascii="Times New Roman" w:hAnsi="Times New Roman" w:cs="Times New Roman"/>
@@ -3362,7 +3234,7 @@
                     </pic:cNvPicPr>
                   </pic:nvPicPr>
                   <pic:blipFill>
-                    <a:blip r:embed="rId5">
+                    <a:blip r:embed="rId6">
                       <a:extLst>
                         <a:ext uri="{28A0092B-C50C-407E-A947-70E740481C1C}">
                           <a14:useLocalDpi xmlns:a14="http://schemas.microsoft.com/office/drawing/2010/main" val="0"/>
@@ -3404,8 +3276,6 @@
           <w:sz w:val="24"/>
         </w:rPr>
       </w:pPr>
-      <w:bookmarkStart w:id="5" w:name="_GoBack"/>
-      <w:bookmarkEnd w:id="5"/>
       <w:r>
         <w:rPr>
           <w:rFonts w:ascii="Times New Roman" w:hAnsi="Times New Roman" w:cs="Times New Roman"/>
@@ -3758,7 +3628,7 @@
       </w:pPr>
     </w:pPrDefault>
   </w:docDefaults>
-  <w:latentStyles w:defLockedState="0" w:defUIPriority="99" w:defSemiHidden="0" w:defUnhideWhenUsed="0" w:defQFormat="0" w:count="375">
+  <w:latentStyles w:defLockedState="0" w:defUIPriority="99" w:defSemiHidden="0" w:defUnhideWhenUsed="0" w:defQFormat="0" w:count="376">
     <w:lsdException w:name="Normal" w:uiPriority="0" w:qFormat="1"/>
     <w:lsdException w:name="heading 1" w:uiPriority="9" w:qFormat="1"/>
     <w:lsdException w:name="heading 2" w:semiHidden="1" w:uiPriority="9" w:unhideWhenUsed="1" w:qFormat="1"/>
@@ -3864,7 +3734,6 @@
     <w:lsdException w:name="HTML Sample" w:semiHidden="1" w:unhideWhenUsed="1"/>
     <w:lsdException w:name="HTML Typewriter" w:semiHidden="1" w:unhideWhenUsed="1"/>
     <w:lsdException w:name="HTML Variable" w:semiHidden="1" w:unhideWhenUsed="1"/>
-    <w:lsdException w:name="Normal Table" w:semiHidden="1" w:unhideWhenUsed="1"/>
     <w:lsdException w:name="annotation subject" w:semiHidden="1" w:unhideWhenUsed="1"/>
     <w:lsdException w:name="No List" w:semiHidden="1" w:unhideWhenUsed="1"/>
     <w:lsdException w:name="Outline List 1" w:semiHidden="1" w:unhideWhenUsed="1"/>
@@ -3911,10 +3780,8 @@
     <w:lsdException w:name="Table Subtle 2" w:semiHidden="1" w:unhideWhenUsed="1"/>
     <w:lsdException w:name="Table Web 1" w:semiHidden="1" w:unhideWhenUsed="1"/>
     <w:lsdException w:name="Table Web 2" w:semiHidden="1" w:unhideWhenUsed="1"/>
-    <w:lsdException w:name="Table Web 3" w:semiHidden="1" w:unhideWhenUsed="1"/>
     <w:lsdException w:name="Balloon Text" w:semiHidden="1" w:unhideWhenUsed="1"/>
     <w:lsdException w:name="Table Grid" w:uiPriority="39"/>
-    <w:lsdException w:name="Table Theme" w:semiHidden="1" w:unhideWhenUsed="1"/>
     <w:lsdException w:name="Placeholder Text" w:semiHidden="1"/>
     <w:lsdException w:name="No Spacing" w:uiPriority="1" w:qFormat="1"/>
     <w:lsdException w:name="Light Shading" w:uiPriority="60"/>
@@ -4134,6 +4001,7 @@
     <w:lsdException w:name="Smart Hyperlink" w:semiHidden="1" w:unhideWhenUsed="1"/>
     <w:lsdException w:name="Hashtag" w:semiHidden="1" w:unhideWhenUsed="1"/>
     <w:lsdException w:name="Unresolved Mention" w:semiHidden="1" w:unhideWhenUsed="1"/>
+    <w:lsdException w:name="Smart Link" w:semiHidden="1" w:unhideWhenUsed="1"/>
   </w:latentStyles>
   <w:style w:type="paragraph" w:default="1" w:styleId="Normal">
     <w:name w:val="Normal"/>
@@ -4560,4 +4428,16 @@
     </a:ext>
   </a:extLst>
 </a:theme>
+</file>
+
+<file path=customXml/item1.xml><?xml version="1.0" encoding="utf-8"?>
+<b:Sources xmlns:b="http://schemas.openxmlformats.org/officeDocument/2006/bibliography" xmlns="http://schemas.openxmlformats.org/officeDocument/2006/bibliography" SelectedStyle="\APASixthEditionOfficeOnline.xsl" StyleName="APA" Version="6"/>
+</file>
+
+<file path=customXml/itemProps1.xml><?xml version="1.0" encoding="utf-8"?>
+<ds:datastoreItem xmlns:ds="http://schemas.openxmlformats.org/officeDocument/2006/customXml" ds:itemID="{2DFF322C-3028-4E2E-AC08-73A99045448F}">
+  <ds:schemaRefs>
+    <ds:schemaRef ds:uri="http://schemas.openxmlformats.org/officeDocument/2006/bibliography"/>
+  </ds:schemaRefs>
+</ds:datastoreItem>
 </file>